--- a/misc-20161019/Writeup.docx
+++ b/misc-20161019/Writeup.docx
@@ -13,10 +13,7 @@
         <w:t>1.</w:t>
       </w:r>
       <w:r>
-        <w:t xml:space="preserve"> </w:t>
-      </w:r>
-      <w:r>
-        <w:t>Tips:答案是与一部动漫名字有关的小写英文字母。</w:t>
+        <w:t xml:space="preserve"> Tips:答案是与一部动漫名字有关的小写英文字母。</w:t>
       </w:r>
     </w:p>
     <w:p>
@@ -184,15 +181,9 @@
     <w:p>
       <w:pPr>
         <w:pStyle w:val="2"/>
-        <w:rPr>
-          <w:rFonts w:hint="eastAsia"/>
-        </w:rPr>
-      </w:pPr>
-      <w:r>
-        <w:t xml:space="preserve">2. </w:t>
-      </w:r>
-      <w:r>
-        <w:t>Tips:听说到处都是提示。</w:t>
+      </w:pPr>
+      <w:r>
+        <w:t>2. Tips:听说到处都是提示。</w:t>
       </w:r>
     </w:p>
     <w:p>
@@ -321,9 +312,6 @@
     <w:p>
       <w:pPr>
         <w:pStyle w:val="2"/>
-        <w:rPr>
-          <w:rFonts w:hint="eastAsia"/>
-        </w:rPr>
       </w:pPr>
       <w:r>
         <w:t>3  这个动图为啥打不开？？？？？</w:t>
@@ -430,28 +418,7 @@
           <w:color w:val="FF0000"/>
           <w:szCs w:val="21"/>
         </w:rPr>
-        <w:t xml:space="preserve">NSFOCUS{ </w:t>
-      </w:r>
-      <w:r>
-        <w:rPr>
-          <w:color w:val="FF0000"/>
-          <w:szCs w:val="21"/>
-        </w:rPr>
-        <w:t>this is a gif</w:t>
-      </w:r>
-      <w:r>
-        <w:rPr>
-          <w:color w:val="FF0000"/>
-          <w:szCs w:val="21"/>
-        </w:rPr>
-        <w:t xml:space="preserve"> </w:t>
-      </w:r>
-      <w:r>
-        <w:rPr>
-          <w:color w:val="FF0000"/>
-          <w:szCs w:val="21"/>
-        </w:rPr>
-        <w:t>}</w:t>
+        <w:t>NSFOCUS{ this is a gif }</w:t>
       </w:r>
     </w:p>
     <w:p>
@@ -636,15 +603,7 @@
           <w:rFonts w:hint="eastAsia"/>
           <w:szCs w:val="21"/>
         </w:rPr>
-        <w:t>，解压压缩包看到a.gif。无法预览但是有缩略</w:t>
-      </w:r>
-      <w:r>
-        <w:rPr>
-          <w:rFonts w:hint="eastAsia"/>
-          <w:szCs w:val="21"/>
-        </w:rPr>
-        <w:lastRenderedPageBreak/>
-        <w:t>图</w:t>
+        <w:t>，解压压缩包看到a.gif。无法预览但是有缩略图</w:t>
       </w:r>
       <w:r>
         <w:rPr>
@@ -664,7 +623,6 @@
       <w:pPr>
         <w:jc w:val="left"/>
         <w:rPr>
-          <w:rFonts w:hint="eastAsia"/>
           <w:szCs w:val="21"/>
         </w:rPr>
       </w:pPr>
@@ -758,7 +716,6 @@
       <w:pPr>
         <w:jc w:val="left"/>
         <w:rPr>
-          <w:rFonts w:hint="eastAsia"/>
           <w:szCs w:val="21"/>
         </w:rPr>
       </w:pPr>
@@ -1149,10 +1106,7 @@
         <w:pStyle w:val="2"/>
       </w:pPr>
       <w:r>
-        <w:t xml:space="preserve">6. </w:t>
-      </w:r>
-      <w:r>
-        <w:t>听说都是套路。</w:t>
+        <w:t>6. 听说都是套路。</w:t>
       </w:r>
     </w:p>
     <w:p>
@@ -1199,7 +1153,6 @@
           <w:rFonts w:hint="eastAsia"/>
           <w:szCs w:val="21"/>
         </w:rPr>
-        <w:lastRenderedPageBreak/>
         <w:t>摩斯密码，解密得到</w:t>
       </w:r>
       <w:r>
@@ -1213,134 +1166,41 @@
       <w:pPr>
         <w:jc w:val="left"/>
         <w:rPr>
-          <w:color w:val="FF0000"/>
-          <w:szCs w:val="21"/>
-        </w:rPr>
-      </w:pPr>
-      <w:r>
-        <w:rPr>
-          <w:szCs w:val="21"/>
-        </w:rPr>
-        <w:t>F</w:t>
-      </w:r>
-      <w:r>
-        <w:rPr>
-          <w:rFonts w:hint="eastAsia"/>
-          <w:szCs w:val="21"/>
-        </w:rPr>
-        <w:t>lag：</w:t>
-      </w:r>
-      <w:r>
-        <w:rPr>
-          <w:rFonts w:hint="eastAsia"/>
-          <w:color w:val="FF0000"/>
-          <w:szCs w:val="21"/>
-        </w:rPr>
-        <w:t>NSFOCUS{</w:t>
-      </w:r>
-      <w:r>
-        <w:rPr>
-          <w:color w:val="FF0000"/>
-          <w:szCs w:val="21"/>
-        </w:rPr>
-        <w:t>eecvnoelfi</w:t>
-      </w:r>
-      <w:r>
-        <w:rPr>
-          <w:rFonts w:hint="eastAsia"/>
-          <w:color w:val="FF0000"/>
-          <w:szCs w:val="21"/>
-        </w:rPr>
-        <w:t>}</w:t>
-      </w:r>
-    </w:p>
-    <w:p>
-      <w:pPr>
-        <w:jc w:val="left"/>
-        <w:rPr>
-          <w:szCs w:val="21"/>
-        </w:rPr>
-      </w:pPr>
-    </w:p>
-    <w:p>
-      <w:pPr>
-        <w:pStyle w:val="2"/>
-      </w:pPr>
-      <w:r>
-        <w:t>7.</w:t>
-      </w:r>
-      <w:r>
-        <w:t xml:space="preserve"> </w:t>
-      </w:r>
-      <w:r>
-        <w:t>文件坏了，你能帮我找回flag么？</w:t>
-      </w:r>
-    </w:p>
-    <w:p>
-      <w:pPr>
-        <w:jc w:val="left"/>
-        <w:rPr>
-          <w:rFonts w:hint="eastAsia"/>
-          <w:b/>
-          <w:szCs w:val="21"/>
-        </w:rPr>
-      </w:pPr>
-      <w:r>
-        <w:rPr>
-          <w:b/>
-          <w:szCs w:val="21"/>
-        </w:rPr>
-        <w:t>Tips:听说都是套路。</w:t>
-      </w:r>
-    </w:p>
-    <w:p>
-      <w:pPr>
-        <w:jc w:val="left"/>
-        <w:rPr>
-          <w:b/>
-          <w:szCs w:val="21"/>
-        </w:rPr>
-      </w:pPr>
-      <w:r>
-        <w:rPr>
-          <w:b/>
-          <w:szCs w:val="21"/>
-        </w:rPr>
-        <w:t>flag格式：NSFOCUS{xxx}</w:t>
-      </w:r>
-    </w:p>
-    <w:p>
-      <w:pPr>
-        <w:jc w:val="left"/>
-        <w:rPr>
-          <w:szCs w:val="21"/>
-        </w:rPr>
-      </w:pPr>
-      <w:r>
-        <w:rPr>
-          <w:rFonts w:hint="eastAsia"/>
-          <w:szCs w:val="21"/>
-        </w:rPr>
-        <w:t>UE打开文件，然后列复制十六进制部分：</w:t>
-      </w:r>
-    </w:p>
-    <w:p>
-      <w:pPr>
-        <w:jc w:val="left"/>
-        <w:rPr>
-          <w:szCs w:val="21"/>
-        </w:rPr>
-      </w:pPr>
-      <w:r>
-        <w:rPr>
+          <w:szCs w:val="21"/>
+        </w:rPr>
+      </w:pPr>
+      <w:r>
+        <w:rPr>
+          <w:rFonts w:hint="eastAsia"/>
+          <w:szCs w:val="21"/>
+        </w:rPr>
+        <w:t>看着不太对，使用栅栏解密看看：</w:t>
+      </w:r>
+    </w:p>
+    <w:p>
+      <w:pPr>
+        <w:widowControl/>
+        <w:jc w:val="left"/>
+        <w:rPr>
+          <w:rFonts w:ascii="宋体" w:eastAsia="宋体" w:hAnsi="宋体" w:cs="宋体"/>
+          <w:kern w:val="0"/>
+          <w:sz w:val="24"/>
+          <w:szCs w:val="24"/>
+        </w:rPr>
+      </w:pPr>
+      <w:r>
+        <w:rPr>
+          <w:rFonts w:ascii="宋体" w:eastAsia="宋体" w:hAnsi="宋体" w:cs="宋体"/>
           <w:noProof/>
-          <w:szCs w:val="21"/>
+          <w:kern w:val="0"/>
+          <w:sz w:val="24"/>
+          <w:szCs w:val="24"/>
         </w:rPr>
         <w:drawing>
-          <wp:inline distT="0" distB="0" distL="0" distR="0" wp14:anchorId="2DE5BE23" wp14:editId="2990EE7A">
-            <wp:extent cx="5274310" cy="3822700"/>
-            <wp:effectExtent l="0" t="0" r="2540" b="6350"/>
-            <wp:docPr id="6" name="图片 6"/>
+          <wp:inline distT="0" distB="0" distL="0" distR="0">
+            <wp:extent cx="1871345" cy="2030730"/>
+            <wp:effectExtent l="0" t="0" r="0" b="7620"/>
+            <wp:docPr id="24" name="图片 24" descr="C:\Users\wb\AppData\Roaming\Tencent\Users\346517772\QQ\WinTemp\RichOle\Z~VBNW}G_S`ERICH[OXD@23.png"/>
             <wp:cNvGraphicFramePr>
               <a:graphicFrameLocks xmlns:a="http://schemas.openxmlformats.org/drawingml/2006/main" noChangeAspect="1"/>
             </wp:cNvGraphicFramePr>
@@ -1348,23 +1208,36 @@
               <a:graphicData uri="http://schemas.openxmlformats.org/drawingml/2006/picture">
                 <pic:pic xmlns:pic="http://schemas.openxmlformats.org/drawingml/2006/picture">
                   <pic:nvPicPr>
-                    <pic:cNvPr id="1" name=""/>
-                    <pic:cNvPicPr/>
+                    <pic:cNvPr id="0" name="Picture 1" descr="C:\Users\wb\AppData\Roaming\Tencent\Users\346517772\QQ\WinTemp\RichOle\Z~VBNW}G_S`ERICH[OXD@23.png"/>
+                    <pic:cNvPicPr>
+                      <a:picLocks noChangeAspect="1" noChangeArrowheads="1"/>
+                    </pic:cNvPicPr>
                   </pic:nvPicPr>
                   <pic:blipFill>
-                    <a:blip r:embed="rId11"/>
+                    <a:blip r:embed="rId11">
+                      <a:extLst>
+                        <a:ext uri="{28A0092B-C50C-407E-A947-70E740481C1C}">
+                          <a14:useLocalDpi xmlns:a14="http://schemas.microsoft.com/office/drawing/2010/main" val="0"/>
+                        </a:ext>
+                      </a:extLst>
+                    </a:blip>
+                    <a:srcRect/>
                     <a:stretch>
                       <a:fillRect/>
                     </a:stretch>
                   </pic:blipFill>
-                  <pic:spPr>
+                  <pic:spPr bwMode="auto">
                     <a:xfrm>
                       <a:off x="0" y="0"/>
-                      <a:ext cx="5274310" cy="3822700"/>
+                      <a:ext cx="1871345" cy="2030730"/>
                     </a:xfrm>
                     <a:prstGeom prst="rect">
                       <a:avLst/>
                     </a:prstGeom>
+                    <a:noFill/>
+                    <a:ln>
+                      <a:noFill/>
+                    </a:ln>
                   </pic:spPr>
                 </pic:pic>
               </a:graphicData>
@@ -1375,17 +1248,130 @@
     </w:p>
     <w:p>
       <w:pPr>
-        <w:jc w:val="left"/>
-        <w:rPr>
-          <w:szCs w:val="21"/>
-        </w:rPr>
-      </w:pPr>
-      <w:r>
-        <w:rPr>
-          <w:rFonts w:hint="eastAsia"/>
-          <w:szCs w:val="21"/>
-        </w:rPr>
-        <w:t>十六进制粘贴到Winhex中：</w:t>
+        <w:widowControl/>
+        <w:jc w:val="left"/>
+        <w:rPr>
+          <w:rFonts w:ascii="宋体" w:eastAsia="宋体" w:hAnsi="宋体" w:cs="宋体" w:hint="eastAsia"/>
+          <w:kern w:val="0"/>
+          <w:sz w:val="24"/>
+          <w:szCs w:val="24"/>
+        </w:rPr>
+      </w:pPr>
+      <w:r>
+        <w:rPr>
+          <w:rFonts w:ascii="宋体" w:eastAsia="宋体" w:hAnsi="宋体" w:cs="宋体" w:hint="eastAsia"/>
+          <w:kern w:val="0"/>
+          <w:sz w:val="24"/>
+          <w:szCs w:val="24"/>
+        </w:rPr>
+        <w:t>5栏的结果反过来就是flag。</w:t>
+      </w:r>
+    </w:p>
+    <w:p>
+      <w:pPr>
+        <w:jc w:val="left"/>
+        <w:rPr>
+          <w:color w:val="FF0000"/>
+          <w:szCs w:val="21"/>
+        </w:rPr>
+      </w:pPr>
+      <w:r>
+        <w:rPr>
+          <w:szCs w:val="21"/>
+        </w:rPr>
+        <w:t>F</w:t>
+      </w:r>
+      <w:r>
+        <w:rPr>
+          <w:rFonts w:hint="eastAsia"/>
+          <w:szCs w:val="21"/>
+        </w:rPr>
+        <w:t>lag：</w:t>
+      </w:r>
+      <w:r>
+        <w:rPr>
+          <w:rFonts w:hint="eastAsia"/>
+          <w:color w:val="FF0000"/>
+          <w:szCs w:val="21"/>
+        </w:rPr>
+        <w:t>NSFOCUS{ilovefence</w:t>
+      </w:r>
+      <w:r>
+        <w:rPr>
+          <w:rFonts w:hint="eastAsia"/>
+          <w:color w:val="FF0000"/>
+          <w:szCs w:val="21"/>
+        </w:rPr>
+        <w:t>}</w:t>
+      </w:r>
+    </w:p>
+    <w:p>
+      <w:pPr>
+        <w:jc w:val="left"/>
+        <w:rPr>
+          <w:szCs w:val="21"/>
+        </w:rPr>
+      </w:pPr>
+    </w:p>
+    <w:p>
+      <w:pPr>
+        <w:pStyle w:val="2"/>
+      </w:pPr>
+      <w:r>
+        <w:t>7.</w:t>
+      </w:r>
+      <w:r>
+        <w:t xml:space="preserve"> </w:t>
+      </w:r>
+      <w:r>
+        <w:t>文件坏了，你能帮我找回flag么？</w:t>
+      </w:r>
+    </w:p>
+    <w:p>
+      <w:pPr>
+        <w:jc w:val="left"/>
+        <w:rPr>
+          <w:b/>
+          <w:szCs w:val="21"/>
+        </w:rPr>
+      </w:pPr>
+      <w:r>
+        <w:rPr>
+          <w:b/>
+          <w:szCs w:val="21"/>
+        </w:rPr>
+        <w:t>Tips:听说都是套路。</w:t>
+      </w:r>
+    </w:p>
+    <w:p>
+      <w:pPr>
+        <w:jc w:val="left"/>
+        <w:rPr>
+          <w:b/>
+          <w:szCs w:val="21"/>
+        </w:rPr>
+      </w:pPr>
+      <w:r>
+        <w:rPr>
+          <w:b/>
+          <w:szCs w:val="21"/>
+        </w:rPr>
+        <w:t>flag格式：NSFOCUS{xxx}</w:t>
+      </w:r>
+    </w:p>
+    <w:p>
+      <w:pPr>
+        <w:jc w:val="left"/>
+        <w:rPr>
+          <w:szCs w:val="21"/>
+        </w:rPr>
+      </w:pPr>
+      <w:r>
+        <w:rPr>
+          <w:rFonts w:hint="eastAsia"/>
+          <w:szCs w:val="21"/>
+        </w:rPr>
+        <w:t>UE打开文件，然后列复制十六进制部分：</w:t>
       </w:r>
     </w:p>
     <w:p>
@@ -1400,12 +1386,11 @@
           <w:noProof/>
           <w:szCs w:val="21"/>
         </w:rPr>
-        <w:lastRenderedPageBreak/>
         <w:drawing>
-          <wp:inline distT="0" distB="0" distL="0" distR="0" wp14:anchorId="65669BA3" wp14:editId="2207AFDE">
-            <wp:extent cx="5274310" cy="4554220"/>
-            <wp:effectExtent l="0" t="0" r="2540" b="0"/>
-            <wp:docPr id="7" name="图片 7"/>
+          <wp:inline distT="0" distB="0" distL="0" distR="0" wp14:anchorId="2DE5BE23" wp14:editId="2990EE7A">
+            <wp:extent cx="5274310" cy="3822700"/>
+            <wp:effectExtent l="0" t="0" r="2540" b="6350"/>
+            <wp:docPr id="6" name="图片 6"/>
             <wp:cNvGraphicFramePr>
               <a:graphicFrameLocks xmlns:a="http://schemas.openxmlformats.org/drawingml/2006/main" noChangeAspect="1"/>
             </wp:cNvGraphicFramePr>
@@ -1425,7 +1410,7 @@
                   <pic:spPr>
                     <a:xfrm>
                       <a:off x="0" y="0"/>
-                      <a:ext cx="5274310" cy="4554220"/>
+                      <a:ext cx="5274310" cy="3822700"/>
                     </a:xfrm>
                     <a:prstGeom prst="rect">
                       <a:avLst/>
@@ -1440,144 +1425,36 @@
     </w:p>
     <w:p>
       <w:pPr>
-        <w:widowControl/>
-        <w:jc w:val="left"/>
-        <w:rPr>
-          <w:rFonts w:ascii="宋体" w:eastAsia="宋体" w:hAnsi="宋体" w:cs="宋体"/>
-          <w:kern w:val="0"/>
-          <w:szCs w:val="21"/>
-        </w:rPr>
-      </w:pPr>
-      <w:r>
-        <w:rPr>
-          <w:rFonts w:hint="eastAsia"/>
-          <w:szCs w:val="21"/>
-        </w:rPr>
-        <w:t>最后面可以看到flag：</w:t>
-      </w:r>
-      <w:r>
-        <w:rPr>
-          <w:rFonts w:ascii="宋体" w:eastAsia="宋体" w:hAnsi="宋体" w:cs="宋体"/>
-          <w:kern w:val="0"/>
-          <w:szCs w:val="21"/>
-        </w:rPr>
-        <w:t>flag is f1ag_e434cfaf4e964142cb892d678e4f7445</w:t>
-      </w:r>
-    </w:p>
-    <w:p>
-      <w:pPr>
-        <w:widowControl/>
-        <w:jc w:val="left"/>
-        <w:rPr>
-          <w:color w:val="FF0000"/>
-          <w:szCs w:val="21"/>
-        </w:rPr>
-      </w:pPr>
-      <w:r>
-        <w:rPr>
-          <w:color w:val="FF0000"/>
-          <w:szCs w:val="21"/>
-        </w:rPr>
-        <w:t>NSFOCUS{</w:t>
-      </w:r>
-      <w:r>
-        <w:rPr>
-          <w:color w:val="FF0000"/>
-          <w:szCs w:val="21"/>
-        </w:rPr>
-        <w:t xml:space="preserve"> f1ag_e434cfaf4e964142cb892d678e4f7445</w:t>
-      </w:r>
-      <w:r>
-        <w:rPr>
-          <w:color w:val="FF0000"/>
-          <w:szCs w:val="21"/>
-        </w:rPr>
-        <w:t>}</w:t>
-      </w:r>
-    </w:p>
-    <w:p>
-      <w:pPr>
-        <w:jc w:val="left"/>
-        <w:rPr>
-          <w:szCs w:val="21"/>
-        </w:rPr>
-      </w:pPr>
-    </w:p>
-    <w:p>
-      <w:pPr>
-        <w:pStyle w:val="2"/>
-      </w:pPr>
-      <w:r>
-        <w:rPr>
-          <w:rFonts w:hint="eastAsia"/>
-        </w:rPr>
-        <w:t>8.</w:t>
-      </w:r>
-      <w:r>
-        <w:t xml:space="preserve"> </w:t>
-      </w:r>
-      <w:r>
-        <w:t>最近收到了个资源app，分享给你，你懂的。</w:t>
-      </w:r>
-    </w:p>
-    <w:p>
-      <w:pPr>
-        <w:jc w:val="left"/>
-        <w:rPr>
-          <w:b/>
-          <w:szCs w:val="21"/>
-        </w:rPr>
-      </w:pPr>
-      <w:r>
-        <w:rPr>
-          <w:rFonts w:hint="eastAsia"/>
-          <w:b/>
-          <w:szCs w:val="21"/>
-        </w:rPr>
-        <w:t>解压密码你懂的！！！</w:t>
-      </w:r>
-    </w:p>
-    <w:p>
-      <w:pPr>
-        <w:jc w:val="left"/>
-        <w:rPr>
-          <w:rFonts w:hint="eastAsia"/>
-          <w:b/>
-          <w:szCs w:val="21"/>
-        </w:rPr>
-      </w:pPr>
-      <w:r>
-        <w:rPr>
-          <w:b/>
-          <w:szCs w:val="21"/>
-        </w:rPr>
-        <w:t>flag格式：NSFOCUS{xxx}</w:t>
-      </w:r>
-    </w:p>
-    <w:p>
-      <w:pPr>
-        <w:jc w:val="left"/>
-        <w:rPr>
-          <w:szCs w:val="21"/>
-        </w:rPr>
-      </w:pPr>
-      <w:r>
-        <w:rPr>
-          <w:rFonts w:hint="eastAsia"/>
-          <w:szCs w:val="21"/>
-        </w:rPr>
-        <w:t>UE打开压缩包拉到最后就可以看到key：123321</w:t>
-      </w:r>
+        <w:jc w:val="left"/>
+        <w:rPr>
+          <w:szCs w:val="21"/>
+        </w:rPr>
+      </w:pPr>
+      <w:r>
+        <w:rPr>
+          <w:rFonts w:hint="eastAsia"/>
+          <w:szCs w:val="21"/>
+        </w:rPr>
+        <w:t>十六进制粘贴到Winhex中：</w:t>
+      </w:r>
+    </w:p>
+    <w:p>
+      <w:pPr>
+        <w:jc w:val="left"/>
+        <w:rPr>
+          <w:szCs w:val="21"/>
+        </w:rPr>
+      </w:pPr>
       <w:r>
         <w:rPr>
           <w:noProof/>
-        </w:rPr>
-        <w:lastRenderedPageBreak/>
+          <w:szCs w:val="21"/>
+        </w:rPr>
         <w:drawing>
-          <wp:inline distT="0" distB="0" distL="0" distR="0" wp14:anchorId="1FF4A79A" wp14:editId="3A7CF014">
-            <wp:extent cx="5274310" cy="3072130"/>
+          <wp:inline distT="0" distB="0" distL="0" distR="0" wp14:anchorId="65669BA3" wp14:editId="2207AFDE">
+            <wp:extent cx="5274310" cy="4554220"/>
             <wp:effectExtent l="0" t="0" r="2540" b="0"/>
-            <wp:docPr id="8" name="图片 8"/>
+            <wp:docPr id="7" name="图片 7"/>
             <wp:cNvGraphicFramePr>
               <a:graphicFrameLocks xmlns:a="http://schemas.openxmlformats.org/drawingml/2006/main" noChangeAspect="1"/>
             </wp:cNvGraphicFramePr>
@@ -1597,7 +1474,7 @@
                   <pic:spPr>
                     <a:xfrm>
                       <a:off x="0" y="0"/>
-                      <a:ext cx="5274310" cy="3072130"/>
+                      <a:ext cx="5274310" cy="4554220"/>
                     </a:xfrm>
                     <a:prstGeom prst="rect">
                       <a:avLst/>
@@ -1612,48 +1489,142 @@
     </w:p>
     <w:p>
       <w:pPr>
-        <w:jc w:val="left"/>
-        <w:rPr>
-          <w:szCs w:val="21"/>
-        </w:rPr>
-      </w:pPr>
-      <w:r>
-        <w:rPr>
-          <w:rFonts w:hint="eastAsia"/>
-          <w:szCs w:val="21"/>
-        </w:rPr>
-        <w:t>解压之后用Android</w:t>
-      </w:r>
-      <w:r>
-        <w:rPr>
-          <w:szCs w:val="21"/>
-        </w:rPr>
+        <w:widowControl/>
+        <w:jc w:val="left"/>
+        <w:rPr>
+          <w:rFonts w:ascii="宋体" w:eastAsia="宋体" w:hAnsi="宋体" w:cs="宋体"/>
+          <w:kern w:val="0"/>
+          <w:szCs w:val="21"/>
+        </w:rPr>
+      </w:pPr>
+      <w:r>
+        <w:rPr>
+          <w:rFonts w:hint="eastAsia"/>
+          <w:szCs w:val="21"/>
+        </w:rPr>
+        <w:t>最后面可以看到flag：</w:t>
+      </w:r>
+      <w:r>
+        <w:rPr>
+          <w:rFonts w:ascii="宋体" w:eastAsia="宋体" w:hAnsi="宋体" w:cs="宋体"/>
+          <w:kern w:val="0"/>
+          <w:szCs w:val="21"/>
+        </w:rPr>
+        <w:t>flag is f1ag_e434cfaf4e964142cb892d678e4f7445</w:t>
+      </w:r>
+    </w:p>
+    <w:p>
+      <w:pPr>
+        <w:widowControl/>
+        <w:jc w:val="left"/>
+        <w:rPr>
+          <w:color w:val="FF0000"/>
+          <w:szCs w:val="21"/>
+        </w:rPr>
+      </w:pPr>
+      <w:r>
+        <w:rPr>
+          <w:color w:val="FF0000"/>
+          <w:szCs w:val="21"/>
+        </w:rPr>
+        <w:t>NSFOCUS{</w:t>
+      </w:r>
+      <w:r>
+        <w:rPr>
+          <w:color w:val="FF0000"/>
+          <w:szCs w:val="21"/>
+        </w:rPr>
+        <w:t xml:space="preserve"> f1ag_e434cfaf4e964142cb892d678e4f7445</w:t>
+      </w:r>
+      <w:r>
+        <w:rPr>
+          <w:color w:val="FF0000"/>
+          <w:szCs w:val="21"/>
+        </w:rPr>
+        <w:t>}</w:t>
+      </w:r>
+    </w:p>
+    <w:p>
+      <w:pPr>
+        <w:jc w:val="left"/>
+        <w:rPr>
+          <w:szCs w:val="21"/>
+        </w:rPr>
+      </w:pPr>
+    </w:p>
+    <w:p>
+      <w:pPr>
+        <w:pStyle w:val="2"/>
+      </w:pPr>
+      <w:r>
+        <w:rPr>
+          <w:rFonts w:hint="eastAsia"/>
+        </w:rPr>
+        <w:t>8.</w:t>
+      </w:r>
+      <w:r>
         <w:t xml:space="preserve"> </w:t>
       </w:r>
       <w:r>
-        <w:rPr>
-          <w:rFonts w:hint="eastAsia"/>
-          <w:szCs w:val="21"/>
-        </w:rPr>
-        <w:t>Killer打开，搜索字符串就可以了：</w:t>
-      </w:r>
-    </w:p>
-    <w:p>
-      <w:pPr>
-        <w:jc w:val="left"/>
-        <w:rPr>
-          <w:szCs w:val="21"/>
-        </w:rPr>
-      </w:pPr>
+        <w:t>最近收到了个资源app，分享给你，你懂的。</w:t>
+      </w:r>
+    </w:p>
+    <w:p>
+      <w:pPr>
+        <w:jc w:val="left"/>
+        <w:rPr>
+          <w:b/>
+          <w:szCs w:val="21"/>
+        </w:rPr>
+      </w:pPr>
+      <w:r>
+        <w:rPr>
+          <w:rFonts w:hint="eastAsia"/>
+          <w:b/>
+          <w:szCs w:val="21"/>
+        </w:rPr>
+        <w:t>解压密码你懂的！！！</w:t>
+      </w:r>
+    </w:p>
+    <w:p>
+      <w:pPr>
+        <w:jc w:val="left"/>
+        <w:rPr>
+          <w:b/>
+          <w:szCs w:val="21"/>
+        </w:rPr>
+      </w:pPr>
+      <w:r>
+        <w:rPr>
+          <w:b/>
+          <w:szCs w:val="21"/>
+        </w:rPr>
+        <w:t>flag格式：NSFOCUS{xxx}</w:t>
+      </w:r>
+    </w:p>
+    <w:p>
+      <w:pPr>
+        <w:jc w:val="left"/>
+        <w:rPr>
+          <w:szCs w:val="21"/>
+        </w:rPr>
+      </w:pPr>
+      <w:r>
+        <w:rPr>
+          <w:rFonts w:hint="eastAsia"/>
+          <w:szCs w:val="21"/>
+        </w:rPr>
+        <w:t>UE打开压缩包拉到最后就可以看到key：123321</w:t>
+      </w:r>
       <w:r>
         <w:rPr>
           <w:noProof/>
         </w:rPr>
         <w:drawing>
-          <wp:inline distT="0" distB="0" distL="0" distR="0" wp14:anchorId="3834ACE4" wp14:editId="7B5C6F28">
-            <wp:extent cx="5274310" cy="2394585"/>
-            <wp:effectExtent l="0" t="0" r="2540" b="5715"/>
-            <wp:docPr id="9" name="图片 9"/>
+          <wp:inline distT="0" distB="0" distL="0" distR="0" wp14:anchorId="1FF4A79A" wp14:editId="3A7CF014">
+            <wp:extent cx="5274310" cy="3072130"/>
+            <wp:effectExtent l="0" t="0" r="2540" b="0"/>
+            <wp:docPr id="8" name="图片 8"/>
             <wp:cNvGraphicFramePr>
               <a:graphicFrameLocks xmlns:a="http://schemas.openxmlformats.org/drawingml/2006/main" noChangeAspect="1"/>
             </wp:cNvGraphicFramePr>
@@ -1673,7 +1644,7 @@
                   <pic:spPr>
                     <a:xfrm>
                       <a:off x="0" y="0"/>
-                      <a:ext cx="5274310" cy="2394585"/>
+                      <a:ext cx="5274310" cy="3072130"/>
                     </a:xfrm>
                     <a:prstGeom prst="rect">
                       <a:avLst/>
@@ -1690,285 +1661,46 @@
       <w:pPr>
         <w:jc w:val="left"/>
         <w:rPr>
-          <w:color w:val="FF0000"/>
-          <w:szCs w:val="21"/>
-        </w:rPr>
-      </w:pPr>
-      <w:r>
-        <w:rPr>
-          <w:rFonts w:hint="eastAsia"/>
-          <w:szCs w:val="21"/>
-        </w:rPr>
-        <w:t>Flag：</w:t>
-      </w:r>
-      <w:r>
-        <w:rPr>
-          <w:color w:val="FF0000"/>
-          <w:szCs w:val="21"/>
-        </w:rPr>
-        <w:t>NSFOCUS{NI TAI YOU CAI LE!}</w:t>
-      </w:r>
-    </w:p>
-    <w:p>
-      <w:pPr>
-        <w:jc w:val="left"/>
-        <w:rPr>
-          <w:szCs w:val="21"/>
-        </w:rPr>
-      </w:pPr>
-    </w:p>
-    <w:p>
-      <w:pPr>
-        <w:pStyle w:val="2"/>
-        <w:rPr>
-          <w:rFonts w:hint="eastAsia"/>
-        </w:rPr>
-      </w:pPr>
-      <w:r>
-        <w:t>9.</w:t>
-      </w:r>
-      <w:r>
+          <w:szCs w:val="21"/>
+        </w:rPr>
+      </w:pPr>
+      <w:r>
+        <w:rPr>
+          <w:rFonts w:hint="eastAsia"/>
+          <w:szCs w:val="21"/>
+        </w:rPr>
+        <w:t>解压之后用Android</w:t>
+      </w:r>
+      <w:r>
+        <w:rPr>
+          <w:szCs w:val="21"/>
+        </w:rPr>
         <w:t xml:space="preserve"> </w:t>
       </w:r>
       <w:r>
-        <w:t>猜猜这是多少次base加密</w:t>
-      </w:r>
-      <w:r>
-        <w:t>.....</w:t>
-      </w:r>
-    </w:p>
-    <w:p>
-      <w:pPr>
-        <w:jc w:val="left"/>
-        <w:rPr>
-          <w:b/>
-          <w:szCs w:val="21"/>
-        </w:rPr>
-      </w:pPr>
-      <w:r>
-        <w:rPr>
-          <w:b/>
-          <w:szCs w:val="21"/>
-        </w:rPr>
-        <w:t>flag格式：NSFOCUS{xxx}</w:t>
-      </w:r>
-    </w:p>
-    <w:p>
-      <w:pPr>
-        <w:jc w:val="left"/>
-        <w:rPr>
-          <w:szCs w:val="21"/>
-        </w:rPr>
-      </w:pPr>
-      <w:r>
-        <w:rPr>
-          <w:rFonts w:hint="eastAsia"/>
-          <w:szCs w:val="21"/>
-        </w:rPr>
-        <w:t>脚本</w:t>
-      </w:r>
-      <w:r>
-        <w:rPr>
-          <w:szCs w:val="21"/>
-        </w:rPr>
-        <w:t>：</w:t>
-      </w:r>
-    </w:p>
-    <w:p>
-      <w:pPr>
-        <w:jc w:val="left"/>
-        <w:rPr>
-          <w:szCs w:val="21"/>
-        </w:rPr>
-      </w:pPr>
-      <w:r>
-        <w:rPr>
-          <w:szCs w:val="21"/>
-        </w:rPr>
-        <w:t>import base64</w:t>
-      </w:r>
-    </w:p>
-    <w:p>
-      <w:pPr>
-        <w:jc w:val="left"/>
-        <w:rPr>
-          <w:szCs w:val="21"/>
-        </w:rPr>
-      </w:pPr>
-      <w:r>
-        <w:rPr>
-          <w:szCs w:val="21"/>
-        </w:rPr>
-        <w:t>a= base64.b64decode('...')</w:t>
-      </w:r>
-      <w:r>
-        <w:rPr>
-          <w:szCs w:val="21"/>
-        </w:rPr>
-        <w:t xml:space="preserve"> #</w:t>
-      </w:r>
-      <w:r>
-        <w:rPr>
-          <w:rFonts w:hint="eastAsia"/>
-          <w:szCs w:val="21"/>
-        </w:rPr>
-        <w:t>题目字符串</w:t>
-      </w:r>
-    </w:p>
-    <w:p>
-      <w:pPr>
-        <w:jc w:val="left"/>
-        <w:rPr>
-          <w:szCs w:val="21"/>
-        </w:rPr>
-      </w:pPr>
-      <w:r>
-        <w:rPr>
-          <w:szCs w:val="21"/>
-        </w:rPr>
-        <w:t>while True:</w:t>
-      </w:r>
-    </w:p>
-    <w:p>
-      <w:pPr>
-        <w:jc w:val="left"/>
-        <w:rPr>
-          <w:szCs w:val="21"/>
-        </w:rPr>
-      </w:pPr>
-      <w:r>
-        <w:rPr>
-          <w:szCs w:val="21"/>
-        </w:rPr>
-        <w:tab/>
-        <w:t>a = base64.b64decode(a)</w:t>
-      </w:r>
-    </w:p>
-    <w:p>
-      <w:pPr>
-        <w:jc w:val="left"/>
-        <w:rPr>
-          <w:szCs w:val="21"/>
-        </w:rPr>
-      </w:pPr>
-      <w:r>
-        <w:rPr>
-          <w:szCs w:val="21"/>
-        </w:rPr>
-        <w:tab/>
-        <w:t>print a</w:t>
-      </w:r>
-    </w:p>
-    <w:p>
-      <w:pPr>
-        <w:jc w:val="left"/>
-        <w:rPr>
-          <w:rFonts w:hint="eastAsia"/>
-          <w:szCs w:val="21"/>
-        </w:rPr>
-      </w:pPr>
-      <w:r>
-        <w:rPr>
-          <w:szCs w:val="21"/>
-        </w:rPr>
-        <w:t>print a</w:t>
-      </w:r>
-    </w:p>
-    <w:p>
-      <w:pPr>
-        <w:jc w:val="left"/>
-        <w:rPr>
-          <w:color w:val="FF0000"/>
-          <w:szCs w:val="21"/>
-        </w:rPr>
-      </w:pPr>
-      <w:r>
-        <w:rPr>
-          <w:rFonts w:hint="eastAsia"/>
-          <w:szCs w:val="21"/>
-        </w:rPr>
-        <w:t>Flag：</w:t>
-      </w:r>
-      <w:r>
-        <w:rPr>
-          <w:color w:val="FF0000"/>
-          <w:szCs w:val="21"/>
-        </w:rPr>
-        <w:t>NSFOCUS{flag_f67c2bcbfcfa30fccb36f72dca22a817}</w:t>
-      </w:r>
-    </w:p>
-    <w:p>
-      <w:pPr>
-        <w:jc w:val="left"/>
-        <w:rPr>
-          <w:rFonts w:hint="eastAsia"/>
-          <w:szCs w:val="21"/>
-        </w:rPr>
-      </w:pPr>
-    </w:p>
-    <w:p>
-      <w:pPr>
-        <w:pStyle w:val="2"/>
-      </w:pPr>
-      <w:r>
-        <w:rPr>
-          <w:rFonts w:hint="eastAsia"/>
-        </w:rPr>
-        <w:t>10.</w:t>
-      </w:r>
-      <w:r>
-        <w:t xml:space="preserve"> </w:t>
-      </w:r>
-      <w:r>
-        <w:t>小明弄丢了文件，他找到下载的数据包，你能帮帮</w:t>
-      </w:r>
-      <w:r>
-        <w:rPr>
-          <w:rFonts w:hint="eastAsia"/>
-        </w:rPr>
-        <w:t>他</w:t>
-      </w:r>
-      <w:r>
-        <w:t>么？</w:t>
-      </w:r>
-    </w:p>
-    <w:p>
-      <w:bookmarkStart w:id="0" w:name="OLE_LINK1"/>
-      <w:r>
-        <w:rPr>
-          <w:rFonts w:hint="eastAsia"/>
-        </w:rPr>
-        <w:t>打开gif.pcapng，分析数据包，发现是通过syn为1的包进行数据传输，传输数据是一个gif。</w:t>
-      </w:r>
-      <w:r>
-        <w:t>W</w:t>
-      </w:r>
-      <w:r>
-        <w:rPr>
-          <w:rFonts w:hint="eastAsia"/>
-        </w:rPr>
-        <w:t>ireshark的过滤器设置为</w:t>
-      </w:r>
-      <w:r>
-        <w:t>tcp.flags.syn==1</w:t>
-      </w:r>
-      <w:r>
-        <w:rPr>
-          <w:rFonts w:hint="eastAsia"/>
-        </w:rPr>
-        <w:t>：</w:t>
-      </w:r>
-    </w:p>
-    <w:p>
+        <w:rPr>
+          <w:rFonts w:hint="eastAsia"/>
+          <w:szCs w:val="21"/>
+        </w:rPr>
+        <w:t>Killer打开，搜索字符串就可以了：</w:t>
+      </w:r>
+    </w:p>
+    <w:p>
+      <w:pPr>
+        <w:jc w:val="left"/>
+        <w:rPr>
+          <w:szCs w:val="21"/>
+        </w:rPr>
+      </w:pPr>
       <w:r>
         <w:rPr>
           <w:noProof/>
         </w:rPr>
         <w:drawing>
-          <wp:inline distT="0" distB="0" distL="0" distR="0" wp14:anchorId="5D7AE5FA" wp14:editId="4ED59A16">
-            <wp:extent cx="5274310" cy="2856865"/>
-            <wp:effectExtent l="0" t="0" r="2540" b="635"/>
-            <wp:docPr id="10" name="图片 10"/>
+          <wp:inline distT="0" distB="0" distL="0" distR="0" wp14:anchorId="3834ACE4" wp14:editId="7B5C6F28">
+            <wp:extent cx="5274310" cy="2394585"/>
+            <wp:effectExtent l="0" t="0" r="2540" b="5715"/>
+            <wp:docPr id="9" name="图片 9"/>
             <wp:cNvGraphicFramePr>
               <a:graphicFrameLocks xmlns:a="http://schemas.openxmlformats.org/drawingml/2006/main" noChangeAspect="1"/>
             </wp:cNvGraphicFramePr>
@@ -1988,7 +1720,7 @@
                   <pic:spPr>
                     <a:xfrm>
                       <a:off x="0" y="0"/>
-                      <a:ext cx="5274310" cy="2856865"/>
+                      <a:ext cx="5274310" cy="2394585"/>
                     </a:xfrm>
                     <a:prstGeom prst="rect">
                       <a:avLst/>
@@ -2002,11 +1734,268 @@
       </w:r>
     </w:p>
     <w:p>
-      <w:r>
-        <w:rPr>
-          <w:rFonts w:hint="eastAsia"/>
-        </w:rPr>
-        <w:t>接着将分组解析结果导出：</w:t>
+      <w:pPr>
+        <w:jc w:val="left"/>
+        <w:rPr>
+          <w:color w:val="FF0000"/>
+          <w:szCs w:val="21"/>
+        </w:rPr>
+      </w:pPr>
+      <w:r>
+        <w:rPr>
+          <w:rFonts w:hint="eastAsia"/>
+          <w:szCs w:val="21"/>
+        </w:rPr>
+        <w:t>Flag：</w:t>
+      </w:r>
+      <w:r>
+        <w:rPr>
+          <w:color w:val="FF0000"/>
+          <w:szCs w:val="21"/>
+        </w:rPr>
+        <w:t>NSFOCUS{NI TAI YOU CAI LE!}</w:t>
+      </w:r>
+    </w:p>
+    <w:p>
+      <w:pPr>
+        <w:jc w:val="left"/>
+        <w:rPr>
+          <w:szCs w:val="21"/>
+        </w:rPr>
+      </w:pPr>
+    </w:p>
+    <w:p>
+      <w:pPr>
+        <w:pStyle w:val="2"/>
+      </w:pPr>
+      <w:r>
+        <w:t>9.</w:t>
+      </w:r>
+      <w:r>
+        <w:t xml:space="preserve"> </w:t>
+      </w:r>
+      <w:r>
+        <w:t>猜猜这是多少次base加密.....</w:t>
+      </w:r>
+    </w:p>
+    <w:p>
+      <w:pPr>
+        <w:jc w:val="left"/>
+        <w:rPr>
+          <w:b/>
+          <w:szCs w:val="21"/>
+        </w:rPr>
+      </w:pPr>
+      <w:r>
+        <w:rPr>
+          <w:b/>
+          <w:szCs w:val="21"/>
+        </w:rPr>
+        <w:t>flag格式：NSFOCUS{xxx}</w:t>
+      </w:r>
+    </w:p>
+    <w:p>
+      <w:pPr>
+        <w:jc w:val="left"/>
+        <w:rPr>
+          <w:szCs w:val="21"/>
+        </w:rPr>
+      </w:pPr>
+      <w:r>
+        <w:rPr>
+          <w:rFonts w:hint="eastAsia"/>
+          <w:szCs w:val="21"/>
+        </w:rPr>
+        <w:t>脚本</w:t>
+      </w:r>
+      <w:r>
+        <w:rPr>
+          <w:szCs w:val="21"/>
+        </w:rPr>
+        <w:t>：</w:t>
+      </w:r>
+    </w:p>
+    <w:p>
+      <w:pPr>
+        <w:jc w:val="left"/>
+        <w:rPr>
+          <w:szCs w:val="21"/>
+        </w:rPr>
+      </w:pPr>
+      <w:r>
+        <w:rPr>
+          <w:szCs w:val="21"/>
+        </w:rPr>
+        <w:t>import base64</w:t>
+      </w:r>
+    </w:p>
+    <w:p>
+      <w:pPr>
+        <w:jc w:val="left"/>
+        <w:rPr>
+          <w:szCs w:val="21"/>
+        </w:rPr>
+      </w:pPr>
+      <w:r>
+        <w:rPr>
+          <w:szCs w:val="21"/>
+        </w:rPr>
+        <w:t>a= base64.b64decode('...')</w:t>
+      </w:r>
+      <w:r>
+        <w:rPr>
+          <w:szCs w:val="21"/>
+        </w:rPr>
+        <w:t xml:space="preserve"> #</w:t>
+      </w:r>
+      <w:r>
+        <w:rPr>
+          <w:rFonts w:hint="eastAsia"/>
+          <w:szCs w:val="21"/>
+        </w:rPr>
+        <w:t>题目字符串</w:t>
+      </w:r>
+    </w:p>
+    <w:p>
+      <w:pPr>
+        <w:jc w:val="left"/>
+        <w:rPr>
+          <w:szCs w:val="21"/>
+        </w:rPr>
+      </w:pPr>
+      <w:r>
+        <w:rPr>
+          <w:szCs w:val="21"/>
+        </w:rPr>
+        <w:t>while True:</w:t>
+      </w:r>
+    </w:p>
+    <w:p>
+      <w:pPr>
+        <w:jc w:val="left"/>
+        <w:rPr>
+          <w:szCs w:val="21"/>
+        </w:rPr>
+      </w:pPr>
+      <w:r>
+        <w:rPr>
+          <w:szCs w:val="21"/>
+        </w:rPr>
+        <w:tab/>
+        <w:t>a = base64.b64decode(a)</w:t>
+      </w:r>
+    </w:p>
+    <w:p>
+      <w:pPr>
+        <w:jc w:val="left"/>
+        <w:rPr>
+          <w:szCs w:val="21"/>
+        </w:rPr>
+      </w:pPr>
+      <w:r>
+        <w:rPr>
+          <w:szCs w:val="21"/>
+        </w:rPr>
+        <w:tab/>
+        <w:t>print a</w:t>
+      </w:r>
+    </w:p>
+    <w:p>
+      <w:pPr>
+        <w:jc w:val="left"/>
+        <w:rPr>
+          <w:szCs w:val="21"/>
+        </w:rPr>
+      </w:pPr>
+      <w:r>
+        <w:rPr>
+          <w:szCs w:val="21"/>
+        </w:rPr>
+        <w:t>print a</w:t>
+      </w:r>
+    </w:p>
+    <w:p>
+      <w:pPr>
+        <w:jc w:val="left"/>
+        <w:rPr>
+          <w:color w:val="FF0000"/>
+          <w:szCs w:val="21"/>
+        </w:rPr>
+      </w:pPr>
+      <w:r>
+        <w:rPr>
+          <w:rFonts w:hint="eastAsia"/>
+          <w:szCs w:val="21"/>
+        </w:rPr>
+        <w:t>Flag：</w:t>
+      </w:r>
+      <w:r>
+        <w:rPr>
+          <w:color w:val="FF0000"/>
+          <w:szCs w:val="21"/>
+        </w:rPr>
+        <w:t>NSFOCUS{flag_f67c2bcbfcfa30fccb36f72dca22a817}</w:t>
+      </w:r>
+    </w:p>
+    <w:p>
+      <w:pPr>
+        <w:jc w:val="left"/>
+        <w:rPr>
+          <w:szCs w:val="21"/>
+        </w:rPr>
+      </w:pPr>
+    </w:p>
+    <w:p>
+      <w:pPr>
+        <w:pStyle w:val="2"/>
+      </w:pPr>
+      <w:r>
+        <w:rPr>
+          <w:rFonts w:hint="eastAsia"/>
+        </w:rPr>
+        <w:t>10.</w:t>
+      </w:r>
+      <w:r>
+        <w:t xml:space="preserve"> </w:t>
+      </w:r>
+      <w:r>
+        <w:t>小明弄丢了文件，他找到下载的数据包，你能帮帮</w:t>
+      </w:r>
+      <w:r>
+        <w:rPr>
+          <w:rFonts w:hint="eastAsia"/>
+        </w:rPr>
+        <w:t>他</w:t>
+      </w:r>
+      <w:r>
+        <w:t>么？</w:t>
+      </w:r>
+    </w:p>
+    <w:p>
+      <w:bookmarkStart w:id="0" w:name="OLE_LINK1"/>
+      <w:r>
+        <w:rPr>
+          <w:rFonts w:hint="eastAsia"/>
+        </w:rPr>
+        <w:t>打开gif.pcapng，分析数据包，发现是通过syn为1的包进行数据传输，传输数据是一个gif。</w:t>
+      </w:r>
+      <w:r>
+        <w:t>W</w:t>
+      </w:r>
+      <w:r>
+        <w:rPr>
+          <w:rFonts w:hint="eastAsia"/>
+        </w:rPr>
+        <w:t>ireshark的过滤器设置为</w:t>
+      </w:r>
+      <w:r>
+        <w:t>tcp.flags.syn==1</w:t>
+      </w:r>
+      <w:r>
+        <w:rPr>
+          <w:rFonts w:hint="eastAsia"/>
+        </w:rPr>
+        <w:t>：</w:t>
       </w:r>
     </w:p>
     <w:p>
@@ -2015,10 +2004,10 @@
           <w:noProof/>
         </w:rPr>
         <w:drawing>
-          <wp:inline distT="0" distB="0" distL="0" distR="0" wp14:anchorId="738517E7" wp14:editId="53F2F7EC">
-            <wp:extent cx="5274310" cy="3926840"/>
-            <wp:effectExtent l="0" t="0" r="2540" b="0"/>
-            <wp:docPr id="11" name="图片 11"/>
+          <wp:inline distT="0" distB="0" distL="0" distR="0" wp14:anchorId="5D7AE5FA" wp14:editId="4ED59A16">
+            <wp:extent cx="5274310" cy="2856865"/>
+            <wp:effectExtent l="0" t="0" r="2540" b="635"/>
+            <wp:docPr id="10" name="图片 10"/>
             <wp:cNvGraphicFramePr>
               <a:graphicFrameLocks xmlns:a="http://schemas.openxmlformats.org/drawingml/2006/main" noChangeAspect="1"/>
             </wp:cNvGraphicFramePr>
@@ -2038,7 +2027,7 @@
                   <pic:spPr>
                     <a:xfrm>
                       <a:off x="0" y="0"/>
-                      <a:ext cx="5274310" cy="3926840"/>
+                      <a:ext cx="5274310" cy="2856865"/>
                     </a:xfrm>
                     <a:prstGeom prst="rect">
                       <a:avLst/>
@@ -2056,25 +2045,7 @@
         <w:rPr>
           <w:rFonts w:hint="eastAsia"/>
         </w:rPr>
-        <w:t>这里Packet</w:t>
-      </w:r>
-      <w:r>
-        <w:t xml:space="preserve"> </w:t>
-      </w:r>
-      <w:r>
-        <w:rPr>
-          <w:rFonts w:hint="eastAsia"/>
-        </w:rPr>
-        <w:t>summary</w:t>
-      </w:r>
-      <w:r>
-        <w:t xml:space="preserve"> </w:t>
-      </w:r>
-      <w:r>
-        <w:rPr>
-          <w:rFonts w:hint="eastAsia"/>
-        </w:rPr>
-        <w:t>line可以不勾选：</w:t>
+        <w:t>接着将分组解析结果导出：</w:t>
       </w:r>
     </w:p>
     <w:p>
@@ -2082,12 +2053,11 @@
         <w:rPr>
           <w:noProof/>
         </w:rPr>
-        <w:lastRenderedPageBreak/>
         <w:drawing>
-          <wp:inline distT="0" distB="0" distL="0" distR="0" wp14:anchorId="2B1DEE14" wp14:editId="36434AD6">
-            <wp:extent cx="5274310" cy="4046855"/>
+          <wp:inline distT="0" distB="0" distL="0" distR="0" wp14:anchorId="738517E7" wp14:editId="53F2F7EC">
+            <wp:extent cx="5274310" cy="3926840"/>
             <wp:effectExtent l="0" t="0" r="2540" b="0"/>
-            <wp:docPr id="12" name="图片 12"/>
+            <wp:docPr id="11" name="图片 11"/>
             <wp:cNvGraphicFramePr>
               <a:graphicFrameLocks xmlns:a="http://schemas.openxmlformats.org/drawingml/2006/main" noChangeAspect="1"/>
             </wp:cNvGraphicFramePr>
@@ -2107,7 +2077,7 @@
                   <pic:spPr>
                     <a:xfrm>
                       <a:off x="0" y="0"/>
-                      <a:ext cx="5274310" cy="4046855"/>
+                      <a:ext cx="5274310" cy="3926840"/>
                     </a:xfrm>
                     <a:prstGeom prst="rect">
                       <a:avLst/>
@@ -2125,7 +2095,25 @@
         <w:rPr>
           <w:rFonts w:hint="eastAsia"/>
         </w:rPr>
-        <w:t>保存成file。打开：</w:t>
+        <w:t>这里Packet</w:t>
+      </w:r>
+      <w:r>
+        <w:t xml:space="preserve"> </w:t>
+      </w:r>
+      <w:r>
+        <w:rPr>
+          <w:rFonts w:hint="eastAsia"/>
+        </w:rPr>
+        <w:t>summary</w:t>
+      </w:r>
+      <w:r>
+        <w:t xml:space="preserve"> </w:t>
+      </w:r>
+      <w:r>
+        <w:rPr>
+          <w:rFonts w:hint="eastAsia"/>
+        </w:rPr>
+        <w:t>line可以不勾选：</w:t>
       </w:r>
     </w:p>
     <w:p>
@@ -2134,10 +2122,10 @@
           <w:noProof/>
         </w:rPr>
         <w:drawing>
-          <wp:inline distT="0" distB="0" distL="0" distR="0" wp14:anchorId="4E9AB7DA" wp14:editId="208C044F">
-            <wp:extent cx="5274310" cy="3355975"/>
+          <wp:inline distT="0" distB="0" distL="0" distR="0" wp14:anchorId="2B1DEE14" wp14:editId="36434AD6">
+            <wp:extent cx="5274310" cy="4046855"/>
             <wp:effectExtent l="0" t="0" r="2540" b="0"/>
-            <wp:docPr id="13" name="图片 13"/>
+            <wp:docPr id="12" name="图片 12"/>
             <wp:cNvGraphicFramePr>
               <a:graphicFrameLocks xmlns:a="http://schemas.openxmlformats.org/drawingml/2006/main" noChangeAspect="1"/>
             </wp:cNvGraphicFramePr>
@@ -2157,7 +2145,7 @@
                   <pic:spPr>
                     <a:xfrm>
                       <a:off x="0" y="0"/>
-                      <a:ext cx="5274310" cy="3355975"/>
+                      <a:ext cx="5274310" cy="4046855"/>
                     </a:xfrm>
                     <a:prstGeom prst="rect">
                       <a:avLst/>
@@ -2175,20 +2163,7 @@
         <w:rPr>
           <w:rFonts w:hint="eastAsia"/>
         </w:rPr>
-        <w:t>红框的部分的一部分数据就是我们想要的。用linux处理一下文件：</w:t>
-      </w:r>
-    </w:p>
-    <w:p>
-      <w:r>
-        <w:t>root@kali:~/Documents# cat file | grep "47 4f 41 54" &gt; 1.txt</w:t>
-      </w:r>
-    </w:p>
-    <w:p>
-      <w:r>
-        <w:rPr>
-          <w:rFonts w:hint="eastAsia"/>
-        </w:rPr>
-        <w:t>然后用UE打开1.txt，用列模式抠出数据部分的Hex：</w:t>
+        <w:t>保存成file。打开：</w:t>
       </w:r>
     </w:p>
     <w:p>
@@ -2196,12 +2171,11 @@
         <w:rPr>
           <w:noProof/>
         </w:rPr>
-        <w:lastRenderedPageBreak/>
         <w:drawing>
-          <wp:inline distT="0" distB="0" distL="0" distR="0" wp14:anchorId="368E0392" wp14:editId="012BCCB6">
-            <wp:extent cx="5274310" cy="4857750"/>
+          <wp:inline distT="0" distB="0" distL="0" distR="0" wp14:anchorId="4E9AB7DA" wp14:editId="208C044F">
+            <wp:extent cx="5274310" cy="3355975"/>
             <wp:effectExtent l="0" t="0" r="2540" b="0"/>
-            <wp:docPr id="14" name="图片 14"/>
+            <wp:docPr id="13" name="图片 13"/>
             <wp:cNvGraphicFramePr>
               <a:graphicFrameLocks xmlns:a="http://schemas.openxmlformats.org/drawingml/2006/main" noChangeAspect="1"/>
             </wp:cNvGraphicFramePr>
@@ -2221,7 +2195,7 @@
                   <pic:spPr>
                     <a:xfrm>
                       <a:off x="0" y="0"/>
-                      <a:ext cx="5274310" cy="4857750"/>
+                      <a:ext cx="5274310" cy="3355975"/>
                     </a:xfrm>
                     <a:prstGeom prst="rect">
                       <a:avLst/>
@@ -2239,7 +2213,20 @@
         <w:rPr>
           <w:rFonts w:hint="eastAsia"/>
         </w:rPr>
-        <w:t>复制到winhex中：</w:t>
+        <w:t>红框的部分的一部分数据就是我们想要的。用linux处理一下文件：</w:t>
+      </w:r>
+    </w:p>
+    <w:p>
+      <w:r>
+        <w:t>root@kali:~/Documents# cat file | grep "47 4f 41 54" &gt; 1.txt</w:t>
+      </w:r>
+    </w:p>
+    <w:p>
+      <w:r>
+        <w:rPr>
+          <w:rFonts w:hint="eastAsia"/>
+        </w:rPr>
+        <w:t>然后用UE打开1.txt，用列模式抠出数据部分的Hex：</w:t>
       </w:r>
     </w:p>
     <w:p>
@@ -2247,12 +2234,11 @@
         <w:rPr>
           <w:noProof/>
         </w:rPr>
-        <w:lastRenderedPageBreak/>
         <w:drawing>
-          <wp:inline distT="0" distB="0" distL="0" distR="0" wp14:anchorId="08591F56" wp14:editId="5E13E914">
-            <wp:extent cx="5274310" cy="3727450"/>
-            <wp:effectExtent l="0" t="0" r="2540" b="6350"/>
-            <wp:docPr id="15" name="图片 15"/>
+          <wp:inline distT="0" distB="0" distL="0" distR="0" wp14:anchorId="368E0392" wp14:editId="012BCCB6">
+            <wp:extent cx="5274310" cy="4857750"/>
+            <wp:effectExtent l="0" t="0" r="2540" b="0"/>
+            <wp:docPr id="14" name="图片 14"/>
             <wp:cNvGraphicFramePr>
               <a:graphicFrameLocks xmlns:a="http://schemas.openxmlformats.org/drawingml/2006/main" noChangeAspect="1"/>
             </wp:cNvGraphicFramePr>
@@ -2272,7 +2258,7 @@
                   <pic:spPr>
                     <a:xfrm>
                       <a:off x="0" y="0"/>
-                      <a:ext cx="5274310" cy="3727450"/>
+                      <a:ext cx="5274310" cy="4857750"/>
                     </a:xfrm>
                     <a:prstGeom prst="rect">
                       <a:avLst/>
@@ -2290,34 +2276,19 @@
         <w:rPr>
           <w:rFonts w:hint="eastAsia"/>
         </w:rPr>
-        <w:t>然后保存就是一个gif了。</w:t>
-      </w:r>
-    </w:p>
-    <w:p>
-      <w:r>
-        <w:rPr>
-          <w:rFonts w:hint="eastAsia"/>
-        </w:rPr>
-        <w:t>用Stegsolve打开gif，然后查看帧，可以看到flag：</w:t>
-      </w:r>
-    </w:p>
-    <w:p>
-      <w:pPr>
-        <w:rPr>
-          <w:color w:val="FF0000"/>
-          <w:szCs w:val="21"/>
-        </w:rPr>
-      </w:pPr>
-      <w:r>
-        <w:rPr>
-          <w:color w:val="FF0000"/>
-          <w:szCs w:val="21"/>
+        <w:t>复制到winhex中：</w:t>
+      </w:r>
+    </w:p>
+    <w:p>
+      <w:r>
+        <w:rPr>
+          <w:noProof/>
         </w:rPr>
         <w:drawing>
-          <wp:inline distT="0" distB="0" distL="0" distR="0" wp14:anchorId="3CE18A81" wp14:editId="338B5E1E">
-            <wp:extent cx="5274310" cy="2721610"/>
-            <wp:effectExtent l="0" t="0" r="2540" b="2540"/>
-            <wp:docPr id="16" name="图片 16"/>
+          <wp:inline distT="0" distB="0" distL="0" distR="0" wp14:anchorId="08591F56" wp14:editId="5E13E914">
+            <wp:extent cx="5274310" cy="3727450"/>
+            <wp:effectExtent l="0" t="0" r="2540" b="6350"/>
+            <wp:docPr id="15" name="图片 15"/>
             <wp:cNvGraphicFramePr>
               <a:graphicFrameLocks xmlns:a="http://schemas.openxmlformats.org/drawingml/2006/main" noChangeAspect="1"/>
             </wp:cNvGraphicFramePr>
@@ -2337,7 +2308,7 @@
                   <pic:spPr>
                     <a:xfrm>
                       <a:off x="0" y="0"/>
-                      <a:ext cx="5274310" cy="2721610"/>
+                      <a:ext cx="5274310" cy="3727450"/>
                     </a:xfrm>
                     <a:prstGeom prst="rect">
                       <a:avLst/>
@@ -2349,11 +2320,25 @@
           </wp:inline>
         </w:drawing>
       </w:r>
-      <w:bookmarkEnd w:id="0"/>
-    </w:p>
-    <w:p>
-      <w:pPr>
-        <w:jc w:val="left"/>
+    </w:p>
+    <w:p>
+      <w:r>
+        <w:rPr>
+          <w:rFonts w:hint="eastAsia"/>
+        </w:rPr>
+        <w:t>然后保存就是一个gif了。</w:t>
+      </w:r>
+    </w:p>
+    <w:p>
+      <w:r>
+        <w:rPr>
+          <w:rFonts w:hint="eastAsia"/>
+        </w:rPr>
+        <w:t>用Stegsolve打开gif，然后查看帧，可以看到flag：</w:t>
+      </w:r>
+    </w:p>
+    <w:p>
+      <w:pPr>
         <w:rPr>
           <w:color w:val="FF0000"/>
           <w:szCs w:val="21"/>
@@ -2361,548 +2346,15 @@
       </w:pPr>
       <w:r>
         <w:rPr>
-          <w:rFonts w:hint="eastAsia"/>
-          <w:szCs w:val="21"/>
-        </w:rPr>
-        <w:t>Flag</w:t>
-      </w:r>
-      <w:r>
-        <w:rPr>
-          <w:szCs w:val="21"/>
-        </w:rPr>
-        <w:t>:</w:t>
-      </w:r>
-      <w:r>
-        <w:rPr>
-          <w:rFonts w:hint="eastAsia"/>
+          <w:noProof/>
           <w:color w:val="FF0000"/>
           <w:szCs w:val="21"/>
         </w:rPr>
-        <w:t>TUCTF{this_transport_layer_is_a_syn}</w:t>
-      </w:r>
-    </w:p>
-    <w:p>
-      <w:pPr>
-        <w:jc w:val="left"/>
-        <w:rPr>
-          <w:szCs w:val="21"/>
-        </w:rPr>
-      </w:pPr>
-    </w:p>
-    <w:p>
-      <w:pPr>
-        <w:pStyle w:val="2"/>
-      </w:pPr>
-      <w:r>
-        <w:lastRenderedPageBreak/>
-        <w:t>11.</w:t>
-      </w:r>
-      <w:r>
-        <w:t xml:space="preserve"> </w:t>
-      </w:r>
-      <w:r>
-        <w:t>小明喜欢X站，找到站长的加密密码了(269330a3a6ad86f0d7574b78a9a637e6)，但是他不知道原密码，你能帮帮她么？</w:t>
-      </w:r>
-    </w:p>
-    <w:p>
-      <w:pPr>
-        <w:jc w:val="left"/>
-        <w:rPr>
-          <w:b/>
-          <w:szCs w:val="21"/>
-        </w:rPr>
-      </w:pPr>
-      <w:r>
-        <w:rPr>
-          <w:b/>
-          <w:szCs w:val="21"/>
-        </w:rPr>
-        <w:t>tips：站长喜欢用键盘记密码，比如以前用过asdf13573348998fdsa，不过他换号了，小明需要你....</w:t>
-      </w:r>
-    </w:p>
-    <w:p>
-      <w:pPr>
-        <w:jc w:val="left"/>
-        <w:rPr>
-          <w:b/>
-          <w:szCs w:val="21"/>
-        </w:rPr>
-      </w:pPr>
-      <w:r>
-        <w:rPr>
-          <w:b/>
-          <w:szCs w:val="21"/>
-        </w:rPr>
-        <w:t>tips2:小明说他找到新手机号是133**54**33</w:t>
-      </w:r>
-    </w:p>
-    <w:p>
-      <w:pPr>
-        <w:jc w:val="left"/>
-        <w:rPr>
-          <w:b/>
-          <w:szCs w:val="21"/>
-        </w:rPr>
-      </w:pPr>
-      <w:r>
-        <w:rPr>
-          <w:b/>
-          <w:szCs w:val="21"/>
-        </w:rPr>
-        <w:t>flag{站长的密码}</w:t>
-      </w:r>
-    </w:p>
-    <w:p>
-      <w:pPr>
-        <w:jc w:val="left"/>
-        <w:rPr>
-          <w:szCs w:val="21"/>
-        </w:rPr>
-      </w:pPr>
-      <w:r>
-        <w:rPr>
-          <w:rFonts w:hint="eastAsia"/>
-          <w:szCs w:val="21"/>
-        </w:rPr>
-        <w:t>脚本：</w:t>
-      </w:r>
-    </w:p>
-    <w:p>
-      <w:pPr>
-        <w:jc w:val="left"/>
-        <w:rPr>
-          <w:szCs w:val="21"/>
-        </w:rPr>
-      </w:pPr>
-      <w:r>
-        <w:rPr>
-          <w:szCs w:val="21"/>
-        </w:rPr>
-        <w:t>import hashlib</w:t>
-      </w:r>
-    </w:p>
-    <w:p>
-      <w:pPr>
-        <w:jc w:val="left"/>
-        <w:rPr>
-          <w:szCs w:val="21"/>
-        </w:rPr>
-      </w:pPr>
-    </w:p>
-    <w:p>
-      <w:pPr>
-        <w:jc w:val="left"/>
-        <w:rPr>
-          <w:szCs w:val="21"/>
-        </w:rPr>
-      </w:pPr>
-      <w:r>
-        <w:rPr>
-          <w:szCs w:val="21"/>
-        </w:rPr>
-        <w:t>s1 = 'asdf133'</w:t>
-      </w:r>
-    </w:p>
-    <w:p>
-      <w:pPr>
-        <w:jc w:val="left"/>
-        <w:rPr>
-          <w:szCs w:val="21"/>
-        </w:rPr>
-      </w:pPr>
-      <w:r>
-        <w:rPr>
-          <w:szCs w:val="21"/>
-        </w:rPr>
-        <w:t>s2 = '33fdsa'</w:t>
-      </w:r>
-    </w:p>
-    <w:p>
-      <w:pPr>
-        <w:jc w:val="left"/>
-        <w:rPr>
-          <w:szCs w:val="21"/>
-        </w:rPr>
-      </w:pPr>
-      <w:r>
-        <w:rPr>
-          <w:szCs w:val="21"/>
-        </w:rPr>
-        <w:t>s3 = '54'</w:t>
-      </w:r>
-    </w:p>
-    <w:p>
-      <w:pPr>
-        <w:jc w:val="left"/>
-        <w:rPr>
-          <w:szCs w:val="21"/>
-        </w:rPr>
-      </w:pPr>
-    </w:p>
-    <w:p>
-      <w:pPr>
-        <w:jc w:val="left"/>
-        <w:rPr>
-          <w:szCs w:val="21"/>
-        </w:rPr>
-      </w:pPr>
-      <w:r>
-        <w:rPr>
-          <w:szCs w:val="21"/>
-        </w:rPr>
-        <w:t>for i in range(0,100):</w:t>
-      </w:r>
-    </w:p>
-    <w:p>
-      <w:pPr>
-        <w:jc w:val="left"/>
-        <w:rPr>
-          <w:szCs w:val="21"/>
-        </w:rPr>
-      </w:pPr>
-      <w:r>
-        <w:rPr>
-          <w:szCs w:val="21"/>
-        </w:rPr>
-        <w:tab/>
-        <w:t>for j in range(0,100):</w:t>
-      </w:r>
-    </w:p>
-    <w:p>
-      <w:pPr>
-        <w:jc w:val="left"/>
-        <w:rPr>
-          <w:szCs w:val="21"/>
-        </w:rPr>
-      </w:pPr>
-      <w:r>
-        <w:rPr>
-          <w:szCs w:val="21"/>
-        </w:rPr>
-        <w:tab/>
-      </w:r>
-      <w:r>
-        <w:rPr>
-          <w:szCs w:val="21"/>
-        </w:rPr>
-        <w:tab/>
-        <w:t>str1 = s1 + str(i) + s3 + str(j) + s2</w:t>
-      </w:r>
-    </w:p>
-    <w:p>
-      <w:pPr>
-        <w:jc w:val="left"/>
-        <w:rPr>
-          <w:szCs w:val="21"/>
-        </w:rPr>
-      </w:pPr>
-      <w:r>
-        <w:rPr>
-          <w:szCs w:val="21"/>
-        </w:rPr>
-        <w:tab/>
-      </w:r>
-      <w:r>
-        <w:rPr>
-          <w:szCs w:val="21"/>
-        </w:rPr>
-        <w:tab/>
-        <w:t>m = hashlib.md5()</w:t>
-      </w:r>
-    </w:p>
-    <w:p>
-      <w:pPr>
-        <w:jc w:val="left"/>
-        <w:rPr>
-          <w:szCs w:val="21"/>
-        </w:rPr>
-      </w:pPr>
-      <w:r>
-        <w:rPr>
-          <w:szCs w:val="21"/>
-        </w:rPr>
-        <w:tab/>
-      </w:r>
-      <w:r>
-        <w:rPr>
-          <w:szCs w:val="21"/>
-        </w:rPr>
-        <w:tab/>
-        <w:t>m.update(str1)</w:t>
-      </w:r>
-    </w:p>
-    <w:p>
-      <w:pPr>
-        <w:jc w:val="left"/>
-        <w:rPr>
-          <w:szCs w:val="21"/>
-        </w:rPr>
-      </w:pPr>
-      <w:r>
-        <w:rPr>
-          <w:szCs w:val="21"/>
-        </w:rPr>
-        <w:tab/>
-      </w:r>
-      <w:r>
-        <w:rPr>
-          <w:szCs w:val="21"/>
-        </w:rPr>
-        <w:tab/>
-        <w:t>res = m.hexdigest()</w:t>
-      </w:r>
-    </w:p>
-    <w:p>
-      <w:pPr>
-        <w:jc w:val="left"/>
-        <w:rPr>
-          <w:szCs w:val="21"/>
-        </w:rPr>
-      </w:pPr>
-      <w:r>
-        <w:rPr>
-          <w:szCs w:val="21"/>
-        </w:rPr>
-        <w:tab/>
-      </w:r>
-      <w:r>
-        <w:rPr>
-          <w:szCs w:val="21"/>
-        </w:rPr>
-        <w:tab/>
-        <w:t>if res == '269330a3a6ad86f0d7574b78a9a637e6':</w:t>
-      </w:r>
-    </w:p>
-    <w:p>
-      <w:pPr>
-        <w:jc w:val="left"/>
-        <w:rPr>
-          <w:szCs w:val="21"/>
-        </w:rPr>
-      </w:pPr>
-      <w:r>
-        <w:rPr>
-          <w:szCs w:val="21"/>
-        </w:rPr>
-        <w:tab/>
-      </w:r>
-      <w:r>
-        <w:rPr>
-          <w:szCs w:val="21"/>
-        </w:rPr>
-        <w:tab/>
-      </w:r>
-      <w:r>
-        <w:rPr>
-          <w:szCs w:val="21"/>
-        </w:rPr>
-        <w:tab/>
-        <w:t>print i</w:t>
-      </w:r>
-    </w:p>
-    <w:p>
-      <w:pPr>
-        <w:jc w:val="left"/>
-        <w:rPr>
-          <w:szCs w:val="21"/>
-        </w:rPr>
-      </w:pPr>
-      <w:r>
-        <w:rPr>
-          <w:szCs w:val="21"/>
-        </w:rPr>
-        <w:tab/>
-      </w:r>
-      <w:r>
-        <w:rPr>
-          <w:szCs w:val="21"/>
-        </w:rPr>
-        <w:tab/>
-      </w:r>
-      <w:r>
-        <w:rPr>
-          <w:szCs w:val="21"/>
-        </w:rPr>
-        <w:tab/>
-        <w:t>print j</w:t>
-      </w:r>
-    </w:p>
-    <w:p>
-      <w:pPr>
-        <w:jc w:val="left"/>
-        <w:rPr>
-          <w:szCs w:val="21"/>
-        </w:rPr>
-      </w:pPr>
-      <w:r>
-        <w:rPr>
-          <w:rFonts w:hint="eastAsia"/>
-          <w:szCs w:val="21"/>
-        </w:rPr>
-        <w:t>运行得到i=</w:t>
-      </w:r>
-      <w:r>
-        <w:rPr>
-          <w:szCs w:val="21"/>
-        </w:rPr>
-        <w:t>33</w:t>
-      </w:r>
-      <w:r>
-        <w:rPr>
-          <w:rFonts w:hint="eastAsia"/>
-          <w:szCs w:val="21"/>
-        </w:rPr>
-        <w:t>，j=</w:t>
-      </w:r>
-      <w:r>
-        <w:rPr>
-          <w:szCs w:val="21"/>
-        </w:rPr>
-        <w:t>33</w:t>
-      </w:r>
-    </w:p>
-    <w:p>
-      <w:pPr>
-        <w:jc w:val="left"/>
-        <w:rPr>
-          <w:szCs w:val="21"/>
-        </w:rPr>
-      </w:pPr>
-      <w:r>
-        <w:rPr>
-          <w:rFonts w:hint="eastAsia"/>
-          <w:szCs w:val="21"/>
-        </w:rPr>
-        <w:t>所以手机号为13333543333，密码为asdf</w:t>
-      </w:r>
-      <w:r>
-        <w:rPr>
-          <w:rFonts w:hint="eastAsia"/>
-          <w:szCs w:val="21"/>
-        </w:rPr>
-        <w:t>13333543333</w:t>
-      </w:r>
-      <w:r>
-        <w:rPr>
-          <w:rFonts w:hint="eastAsia"/>
-          <w:szCs w:val="21"/>
-        </w:rPr>
-        <w:t>fdsa。</w:t>
-      </w:r>
-    </w:p>
-    <w:p>
-      <w:pPr>
-        <w:jc w:val="left"/>
-        <w:rPr>
-          <w:color w:val="FF0000"/>
-          <w:szCs w:val="21"/>
-        </w:rPr>
-      </w:pPr>
-      <w:r>
-        <w:rPr>
-          <w:szCs w:val="21"/>
-        </w:rPr>
-        <w:t>F</w:t>
-      </w:r>
-      <w:r>
-        <w:rPr>
-          <w:rFonts w:hint="eastAsia"/>
-          <w:szCs w:val="21"/>
-        </w:rPr>
-        <w:t>lag：</w:t>
-      </w:r>
-      <w:r>
-        <w:rPr>
-          <w:color w:val="FF0000"/>
-          <w:szCs w:val="21"/>
-        </w:rPr>
-        <w:t>flag</w:t>
-      </w:r>
-      <w:r>
-        <w:rPr>
-          <w:rFonts w:hint="eastAsia"/>
-          <w:color w:val="FF0000"/>
-          <w:szCs w:val="21"/>
-        </w:rPr>
-        <w:t>{</w:t>
-      </w:r>
-      <w:r>
-        <w:rPr>
-          <w:rFonts w:hint="eastAsia"/>
-          <w:color w:val="FF0000"/>
-          <w:szCs w:val="21"/>
-        </w:rPr>
-        <w:t>asdf13333543333fdsa</w:t>
-      </w:r>
-      <w:r>
-        <w:rPr>
-          <w:rFonts w:hint="eastAsia"/>
-          <w:color w:val="FF0000"/>
-          <w:szCs w:val="21"/>
-        </w:rPr>
-        <w:t>}</w:t>
-      </w:r>
-    </w:p>
-    <w:p>
-      <w:pPr>
-        <w:jc w:val="left"/>
-        <w:rPr>
-          <w:szCs w:val="21"/>
-        </w:rPr>
-      </w:pPr>
-    </w:p>
-    <w:p>
-      <w:pPr>
-        <w:pStyle w:val="2"/>
-      </w:pPr>
-      <w:r>
-        <w:t>12. hex-fla</w:t>
-      </w:r>
-      <w:r>
-        <w:rPr>
-          <w:rFonts w:hint="eastAsia"/>
-        </w:rPr>
-        <w:t>g</w:t>
-      </w:r>
-    </w:p>
-    <w:p>
-      <w:pPr>
-        <w:jc w:val="left"/>
-        <w:rPr>
-          <w:szCs w:val="21"/>
-        </w:rPr>
-      </w:pPr>
-      <w:r>
-        <w:rPr>
-          <w:szCs w:val="21"/>
-        </w:rPr>
-        <w:t>UE</w:t>
-      </w:r>
-      <w:r>
-        <w:rPr>
-          <w:rFonts w:hint="eastAsia"/>
-          <w:szCs w:val="21"/>
-        </w:rPr>
-        <w:t>打开，列复制十六进制部分到winhex：</w:t>
-      </w:r>
-    </w:p>
-    <w:p>
-      <w:pPr>
-        <w:jc w:val="left"/>
-        <w:rPr>
-          <w:szCs w:val="21"/>
-        </w:rPr>
-      </w:pPr>
-      <w:r>
-        <w:rPr>
-          <w:noProof/>
-        </w:rPr>
-        <w:lastRenderedPageBreak/>
         <w:drawing>
-          <wp:inline distT="0" distB="0" distL="0" distR="0" wp14:anchorId="3E36B36C" wp14:editId="6C51A27B">
-            <wp:extent cx="5000000" cy="2247619"/>
-            <wp:effectExtent l="0" t="0" r="0" b="635"/>
-            <wp:docPr id="17" name="图片 17"/>
+          <wp:inline distT="0" distB="0" distL="0" distR="0" wp14:anchorId="3CE18A81" wp14:editId="338B5E1E">
+            <wp:extent cx="5274310" cy="2721610"/>
+            <wp:effectExtent l="0" t="0" r="2540" b="2540"/>
+            <wp:docPr id="16" name="图片 16"/>
             <wp:cNvGraphicFramePr>
               <a:graphicFrameLocks xmlns:a="http://schemas.openxmlformats.org/drawingml/2006/main" noChangeAspect="1"/>
             </wp:cNvGraphicFramePr>
@@ -2922,7 +2374,7 @@
                   <pic:spPr>
                     <a:xfrm>
                       <a:off x="0" y="0"/>
-                      <a:ext cx="5000000" cy="2247619"/>
+                      <a:ext cx="5274310" cy="2721610"/>
                     </a:xfrm>
                     <a:prstGeom prst="rect">
                       <a:avLst/>
@@ -2934,6 +2386,511 @@
           </wp:inline>
         </w:drawing>
       </w:r>
+      <w:bookmarkEnd w:id="0"/>
+    </w:p>
+    <w:p>
+      <w:pPr>
+        <w:jc w:val="left"/>
+        <w:rPr>
+          <w:color w:val="FF0000"/>
+          <w:szCs w:val="21"/>
+        </w:rPr>
+      </w:pPr>
+      <w:r>
+        <w:rPr>
+          <w:rFonts w:hint="eastAsia"/>
+          <w:szCs w:val="21"/>
+        </w:rPr>
+        <w:t>Flag</w:t>
+      </w:r>
+      <w:r>
+        <w:rPr>
+          <w:szCs w:val="21"/>
+        </w:rPr>
+        <w:t>:</w:t>
+      </w:r>
+      <w:r>
+        <w:rPr>
+          <w:rFonts w:hint="eastAsia"/>
+          <w:color w:val="FF0000"/>
+          <w:szCs w:val="21"/>
+        </w:rPr>
+        <w:t>TUCTF{this_transport_layer_is_a_syn}</w:t>
+      </w:r>
+    </w:p>
+    <w:p>
+      <w:pPr>
+        <w:jc w:val="left"/>
+        <w:rPr>
+          <w:szCs w:val="21"/>
+        </w:rPr>
+      </w:pPr>
+    </w:p>
+    <w:p>
+      <w:pPr>
+        <w:pStyle w:val="2"/>
+      </w:pPr>
+      <w:r>
+        <w:t>11.</w:t>
+      </w:r>
+      <w:r>
+        <w:t xml:space="preserve"> </w:t>
+      </w:r>
+      <w:r>
+        <w:t>小明喜欢X站，找到站长的加密密码了(269330a3a6ad86f0d7574b78a9a637e6)，但是他不知道原密码，你能帮帮她么？</w:t>
+      </w:r>
+    </w:p>
+    <w:p>
+      <w:pPr>
+        <w:jc w:val="left"/>
+        <w:rPr>
+          <w:b/>
+          <w:szCs w:val="21"/>
+        </w:rPr>
+      </w:pPr>
+      <w:r>
+        <w:rPr>
+          <w:b/>
+          <w:szCs w:val="21"/>
+        </w:rPr>
+        <w:t>tips：站长喜欢用键盘记密码，比如以前用过asdf13573348998fdsa，不过他换号了，小明需要你....</w:t>
+      </w:r>
+    </w:p>
+    <w:p>
+      <w:pPr>
+        <w:jc w:val="left"/>
+        <w:rPr>
+          <w:b/>
+          <w:szCs w:val="21"/>
+        </w:rPr>
+      </w:pPr>
+      <w:r>
+        <w:rPr>
+          <w:b/>
+          <w:szCs w:val="21"/>
+        </w:rPr>
+        <w:t>tips2:小明说他找到新手机号是133**54**33</w:t>
+      </w:r>
+    </w:p>
+    <w:p>
+      <w:pPr>
+        <w:jc w:val="left"/>
+        <w:rPr>
+          <w:b/>
+          <w:szCs w:val="21"/>
+        </w:rPr>
+      </w:pPr>
+      <w:r>
+        <w:rPr>
+          <w:b/>
+          <w:szCs w:val="21"/>
+        </w:rPr>
+        <w:t>flag{站长的密码}</w:t>
+      </w:r>
+    </w:p>
+    <w:p>
+      <w:pPr>
+        <w:jc w:val="left"/>
+        <w:rPr>
+          <w:szCs w:val="21"/>
+        </w:rPr>
+      </w:pPr>
+      <w:r>
+        <w:rPr>
+          <w:rFonts w:hint="eastAsia"/>
+          <w:szCs w:val="21"/>
+        </w:rPr>
+        <w:t>脚本：</w:t>
+      </w:r>
+    </w:p>
+    <w:p>
+      <w:pPr>
+        <w:jc w:val="left"/>
+        <w:rPr>
+          <w:szCs w:val="21"/>
+        </w:rPr>
+      </w:pPr>
+      <w:r>
+        <w:rPr>
+          <w:szCs w:val="21"/>
+        </w:rPr>
+        <w:t>import hashlib</w:t>
+      </w:r>
+    </w:p>
+    <w:p>
+      <w:pPr>
+        <w:jc w:val="left"/>
+        <w:rPr>
+          <w:szCs w:val="21"/>
+        </w:rPr>
+      </w:pPr>
+    </w:p>
+    <w:p>
+      <w:pPr>
+        <w:jc w:val="left"/>
+        <w:rPr>
+          <w:szCs w:val="21"/>
+        </w:rPr>
+      </w:pPr>
+      <w:r>
+        <w:rPr>
+          <w:szCs w:val="21"/>
+        </w:rPr>
+        <w:t>s1 = 'asdf133'</w:t>
+      </w:r>
+    </w:p>
+    <w:p>
+      <w:pPr>
+        <w:jc w:val="left"/>
+        <w:rPr>
+          <w:szCs w:val="21"/>
+        </w:rPr>
+      </w:pPr>
+      <w:r>
+        <w:rPr>
+          <w:szCs w:val="21"/>
+        </w:rPr>
+        <w:t>s2 = '33fdsa'</w:t>
+      </w:r>
+    </w:p>
+    <w:p>
+      <w:pPr>
+        <w:jc w:val="left"/>
+        <w:rPr>
+          <w:szCs w:val="21"/>
+        </w:rPr>
+      </w:pPr>
+      <w:r>
+        <w:rPr>
+          <w:szCs w:val="21"/>
+        </w:rPr>
+        <w:t>s3 = '54'</w:t>
+      </w:r>
+    </w:p>
+    <w:p>
+      <w:pPr>
+        <w:jc w:val="left"/>
+        <w:rPr>
+          <w:szCs w:val="21"/>
+        </w:rPr>
+      </w:pPr>
+    </w:p>
+    <w:p>
+      <w:pPr>
+        <w:jc w:val="left"/>
+        <w:rPr>
+          <w:szCs w:val="21"/>
+        </w:rPr>
+      </w:pPr>
+      <w:r>
+        <w:rPr>
+          <w:szCs w:val="21"/>
+        </w:rPr>
+        <w:t>for i in range(0,100):</w:t>
+      </w:r>
+    </w:p>
+    <w:p>
+      <w:pPr>
+        <w:jc w:val="left"/>
+        <w:rPr>
+          <w:szCs w:val="21"/>
+        </w:rPr>
+      </w:pPr>
+      <w:r>
+        <w:rPr>
+          <w:szCs w:val="21"/>
+        </w:rPr>
+        <w:tab/>
+        <w:t>for j in range(0,100):</w:t>
+      </w:r>
+    </w:p>
+    <w:p>
+      <w:pPr>
+        <w:jc w:val="left"/>
+        <w:rPr>
+          <w:szCs w:val="21"/>
+        </w:rPr>
+      </w:pPr>
+      <w:r>
+        <w:rPr>
+          <w:szCs w:val="21"/>
+        </w:rPr>
+        <w:tab/>
+      </w:r>
+      <w:r>
+        <w:rPr>
+          <w:szCs w:val="21"/>
+        </w:rPr>
+        <w:tab/>
+        <w:t>str1 = s1 + str(i) + s3 + str(j) + s2</w:t>
+      </w:r>
+    </w:p>
+    <w:p>
+      <w:pPr>
+        <w:jc w:val="left"/>
+        <w:rPr>
+          <w:szCs w:val="21"/>
+        </w:rPr>
+      </w:pPr>
+      <w:r>
+        <w:rPr>
+          <w:szCs w:val="21"/>
+        </w:rPr>
+        <w:tab/>
+      </w:r>
+      <w:r>
+        <w:rPr>
+          <w:szCs w:val="21"/>
+        </w:rPr>
+        <w:tab/>
+        <w:t>m = hashlib.md5()</w:t>
+      </w:r>
+    </w:p>
+    <w:p>
+      <w:pPr>
+        <w:jc w:val="left"/>
+        <w:rPr>
+          <w:szCs w:val="21"/>
+        </w:rPr>
+      </w:pPr>
+      <w:r>
+        <w:rPr>
+          <w:szCs w:val="21"/>
+        </w:rPr>
+        <w:tab/>
+      </w:r>
+      <w:r>
+        <w:rPr>
+          <w:szCs w:val="21"/>
+        </w:rPr>
+        <w:tab/>
+        <w:t>m.update(str1)</w:t>
+      </w:r>
+    </w:p>
+    <w:p>
+      <w:pPr>
+        <w:jc w:val="left"/>
+        <w:rPr>
+          <w:szCs w:val="21"/>
+        </w:rPr>
+      </w:pPr>
+      <w:r>
+        <w:rPr>
+          <w:szCs w:val="21"/>
+        </w:rPr>
+        <w:tab/>
+      </w:r>
+      <w:r>
+        <w:rPr>
+          <w:szCs w:val="21"/>
+        </w:rPr>
+        <w:tab/>
+        <w:t>res = m.hexdigest()</w:t>
+      </w:r>
+    </w:p>
+    <w:p>
+      <w:pPr>
+        <w:jc w:val="left"/>
+        <w:rPr>
+          <w:szCs w:val="21"/>
+        </w:rPr>
+      </w:pPr>
+      <w:r>
+        <w:rPr>
+          <w:szCs w:val="21"/>
+        </w:rPr>
+        <w:tab/>
+      </w:r>
+      <w:r>
+        <w:rPr>
+          <w:szCs w:val="21"/>
+        </w:rPr>
+        <w:tab/>
+        <w:t>if res == '269330a3a6ad86f0d7574b78a9a637e6':</w:t>
+      </w:r>
+    </w:p>
+    <w:p>
+      <w:pPr>
+        <w:jc w:val="left"/>
+        <w:rPr>
+          <w:szCs w:val="21"/>
+        </w:rPr>
+      </w:pPr>
+      <w:r>
+        <w:rPr>
+          <w:szCs w:val="21"/>
+        </w:rPr>
+        <w:tab/>
+      </w:r>
+      <w:r>
+        <w:rPr>
+          <w:szCs w:val="21"/>
+        </w:rPr>
+        <w:tab/>
+      </w:r>
+      <w:r>
+        <w:rPr>
+          <w:szCs w:val="21"/>
+        </w:rPr>
+        <w:tab/>
+        <w:t>print i</w:t>
+      </w:r>
+    </w:p>
+    <w:p>
+      <w:pPr>
+        <w:jc w:val="left"/>
+        <w:rPr>
+          <w:szCs w:val="21"/>
+        </w:rPr>
+      </w:pPr>
+      <w:r>
+        <w:rPr>
+          <w:szCs w:val="21"/>
+        </w:rPr>
+        <w:tab/>
+      </w:r>
+      <w:r>
+        <w:rPr>
+          <w:szCs w:val="21"/>
+        </w:rPr>
+        <w:tab/>
+      </w:r>
+      <w:r>
+        <w:rPr>
+          <w:szCs w:val="21"/>
+        </w:rPr>
+        <w:tab/>
+        <w:t>print j</w:t>
+      </w:r>
+    </w:p>
+    <w:p>
+      <w:pPr>
+        <w:jc w:val="left"/>
+        <w:rPr>
+          <w:szCs w:val="21"/>
+        </w:rPr>
+      </w:pPr>
+      <w:r>
+        <w:rPr>
+          <w:rFonts w:hint="eastAsia"/>
+          <w:szCs w:val="21"/>
+        </w:rPr>
+        <w:t>运行得到i=</w:t>
+      </w:r>
+      <w:r>
+        <w:rPr>
+          <w:szCs w:val="21"/>
+        </w:rPr>
+        <w:t>33</w:t>
+      </w:r>
+      <w:r>
+        <w:rPr>
+          <w:rFonts w:hint="eastAsia"/>
+          <w:szCs w:val="21"/>
+        </w:rPr>
+        <w:t>，j=</w:t>
+      </w:r>
+      <w:r>
+        <w:rPr>
+          <w:szCs w:val="21"/>
+        </w:rPr>
+        <w:t>33</w:t>
+      </w:r>
+    </w:p>
+    <w:p>
+      <w:pPr>
+        <w:jc w:val="left"/>
+        <w:rPr>
+          <w:szCs w:val="21"/>
+        </w:rPr>
+      </w:pPr>
+      <w:r>
+        <w:rPr>
+          <w:rFonts w:hint="eastAsia"/>
+          <w:szCs w:val="21"/>
+        </w:rPr>
+        <w:t>所以手机号为13333543333，密码为asdf13333543333fdsa。</w:t>
+      </w:r>
+    </w:p>
+    <w:p>
+      <w:pPr>
+        <w:jc w:val="left"/>
+        <w:rPr>
+          <w:color w:val="FF0000"/>
+          <w:szCs w:val="21"/>
+        </w:rPr>
+      </w:pPr>
+      <w:r>
+        <w:rPr>
+          <w:szCs w:val="21"/>
+        </w:rPr>
+        <w:t>F</w:t>
+      </w:r>
+      <w:r>
+        <w:rPr>
+          <w:rFonts w:hint="eastAsia"/>
+          <w:szCs w:val="21"/>
+        </w:rPr>
+        <w:t>lag：</w:t>
+      </w:r>
+      <w:r>
+        <w:rPr>
+          <w:color w:val="FF0000"/>
+          <w:szCs w:val="21"/>
+        </w:rPr>
+        <w:t>flag</w:t>
+      </w:r>
+      <w:r>
+        <w:rPr>
+          <w:rFonts w:hint="eastAsia"/>
+          <w:color w:val="FF0000"/>
+          <w:szCs w:val="21"/>
+        </w:rPr>
+        <w:t>{asdf13333543333fdsa}</w:t>
+      </w:r>
+    </w:p>
+    <w:p>
+      <w:pPr>
+        <w:jc w:val="left"/>
+        <w:rPr>
+          <w:szCs w:val="21"/>
+        </w:rPr>
+      </w:pPr>
+    </w:p>
+    <w:p>
+      <w:pPr>
+        <w:pStyle w:val="2"/>
+      </w:pPr>
+      <w:r>
+        <w:t>12. hex-fla</w:t>
+      </w:r>
+      <w:r>
+        <w:rPr>
+          <w:rFonts w:hint="eastAsia"/>
+        </w:rPr>
+        <w:t>g</w:t>
+      </w:r>
+    </w:p>
+    <w:p>
+      <w:pPr>
+        <w:jc w:val="left"/>
+        <w:rPr>
+          <w:szCs w:val="21"/>
+        </w:rPr>
+      </w:pPr>
+      <w:r>
+        <w:rPr>
+          <w:szCs w:val="21"/>
+        </w:rPr>
+        <w:t>UE</w:t>
+      </w:r>
+      <w:r>
+        <w:rPr>
+          <w:rFonts w:hint="eastAsia"/>
+          <w:szCs w:val="21"/>
+        </w:rPr>
+        <w:t>打开，列复制十六进制部分到winhex：</w:t>
+      </w:r>
     </w:p>
     <w:p>
       <w:pPr>
@@ -2947,10 +2904,10 @@
           <w:noProof/>
         </w:rPr>
         <w:drawing>
-          <wp:inline distT="0" distB="0" distL="0" distR="0" wp14:anchorId="77222101" wp14:editId="52B62AB9">
-            <wp:extent cx="5274310" cy="1621155"/>
-            <wp:effectExtent l="0" t="0" r="2540" b="0"/>
-            <wp:docPr id="18" name="图片 18"/>
+          <wp:inline distT="0" distB="0" distL="0" distR="0" wp14:anchorId="3E36B36C" wp14:editId="6C51A27B">
+            <wp:extent cx="5000000" cy="2247619"/>
+            <wp:effectExtent l="0" t="0" r="0" b="635"/>
+            <wp:docPr id="17" name="图片 17"/>
             <wp:cNvGraphicFramePr>
               <a:graphicFrameLocks xmlns:a="http://schemas.openxmlformats.org/drawingml/2006/main" noChangeAspect="1"/>
             </wp:cNvGraphicFramePr>
@@ -2970,7 +2927,7 @@
                   <pic:spPr>
                     <a:xfrm>
                       <a:off x="0" y="0"/>
-                      <a:ext cx="5274310" cy="1621155"/>
+                      <a:ext cx="5000000" cy="2247619"/>
                     </a:xfrm>
                     <a:prstGeom prst="rect">
                       <a:avLst/>
@@ -2992,28 +2949,13 @@
       </w:pPr>
       <w:r>
         <w:rPr>
-          <w:rFonts w:hint="eastAsia"/>
-          <w:szCs w:val="21"/>
-        </w:rPr>
-        <w:t>可以看出这是一个zip文件。重命名为1.zip。发现压缩包有密码，尝试是否为伪加密，使用工具去掉伪加密：</w:t>
-      </w:r>
-    </w:p>
-    <w:p>
-      <w:pPr>
-        <w:jc w:val="left"/>
-        <w:rPr>
-          <w:szCs w:val="21"/>
-        </w:rPr>
-      </w:pPr>
-      <w:r>
-        <w:rPr>
           <w:noProof/>
         </w:rPr>
         <w:drawing>
-          <wp:inline distT="0" distB="0" distL="0" distR="0" wp14:anchorId="1639C05C" wp14:editId="63789B26">
-            <wp:extent cx="3161905" cy="495238"/>
-            <wp:effectExtent l="0" t="0" r="635" b="635"/>
-            <wp:docPr id="19" name="图片 19"/>
+          <wp:inline distT="0" distB="0" distL="0" distR="0" wp14:anchorId="77222101" wp14:editId="52B62AB9">
+            <wp:extent cx="5274310" cy="1621155"/>
+            <wp:effectExtent l="0" t="0" r="2540" b="0"/>
+            <wp:docPr id="18" name="图片 18"/>
             <wp:cNvGraphicFramePr>
               <a:graphicFrameLocks xmlns:a="http://schemas.openxmlformats.org/drawingml/2006/main" noChangeAspect="1"/>
             </wp:cNvGraphicFramePr>
@@ -3033,7 +2975,7 @@
                   <pic:spPr>
                     <a:xfrm>
                       <a:off x="0" y="0"/>
-                      <a:ext cx="3161905" cy="495238"/>
+                      <a:ext cx="5274310" cy="1621155"/>
                     </a:xfrm>
                     <a:prstGeom prst="rect">
                       <a:avLst/>
@@ -3058,124 +3000,7 @@
           <w:rFonts w:hint="eastAsia"/>
           <w:szCs w:val="21"/>
         </w:rPr>
-        <w:t>之后发现里面文件可以打开：</w:t>
-      </w:r>
-      <w:r>
-        <w:rPr>
-          <w:color w:val="FF0000"/>
-          <w:szCs w:val="21"/>
-        </w:rPr>
-        <w:t>flag{zip？Z1P？zip？}</w:t>
-      </w:r>
-    </w:p>
-    <w:p>
-      <w:pPr>
-        <w:jc w:val="left"/>
-        <w:rPr>
-          <w:szCs w:val="21"/>
-        </w:rPr>
-      </w:pPr>
-    </w:p>
-    <w:p>
-      <w:pPr>
-        <w:pStyle w:val="2"/>
-      </w:pPr>
-      <w:r>
-        <w:t xml:space="preserve">13. </w:t>
-      </w:r>
-      <w:r>
-        <w:t>女神走丢了。你能帮我找到她么？</w:t>
-      </w:r>
-    </w:p>
-    <w:p>
-      <w:pPr>
-        <w:jc w:val="left"/>
-        <w:rPr>
-          <w:b/>
-          <w:szCs w:val="21"/>
-        </w:rPr>
-      </w:pPr>
-      <w:r>
-        <w:rPr>
-          <w:b/>
-          <w:szCs w:val="21"/>
-        </w:rPr>
-        <w:t>flag{女神的坐标}</w:t>
-      </w:r>
-    </w:p>
-    <w:p>
-      <w:pPr>
-        <w:jc w:val="left"/>
-        <w:rPr>
-          <w:b/>
-          <w:szCs w:val="21"/>
-        </w:rPr>
-      </w:pPr>
-      <w:r>
-        <w:rPr>
-          <w:b/>
-          <w:szCs w:val="21"/>
-        </w:rPr>
-        <w:t>like:flag{12;11;11.11---111;11;0.11}</w:t>
-      </w:r>
-    </w:p>
-    <w:p>
-      <w:pPr>
-        <w:jc w:val="left"/>
-        <w:rPr>
-          <w:b/>
-          <w:szCs w:val="21"/>
-        </w:rPr>
-      </w:pPr>
-      <w:r>
-        <w:rPr>
-          <w:rFonts w:hint="eastAsia"/>
-          <w:b/>
-          <w:szCs w:val="21"/>
-        </w:rPr>
-        <w:t>精确小数后两位即可，如存在，需四舍五入</w:t>
-      </w:r>
-    </w:p>
-    <w:p>
-      <w:pPr>
-        <w:jc w:val="left"/>
-        <w:rPr>
-          <w:rFonts w:hint="eastAsia"/>
-          <w:szCs w:val="21"/>
-        </w:rPr>
-      </w:pPr>
-      <w:r>
-        <w:rPr>
-          <w:rFonts w:hint="eastAsia"/>
-          <w:szCs w:val="21"/>
-        </w:rPr>
-        <w:t>用Winhex打开gif，发现文件的最后有个nv</w:t>
-      </w:r>
-      <w:r>
-        <w:rPr>
-          <w:szCs w:val="21"/>
-        </w:rPr>
-        <w:t>shen(jing).jpg</w:t>
-      </w:r>
-      <w:r>
-        <w:rPr>
-          <w:rFonts w:hint="eastAsia"/>
-          <w:szCs w:val="21"/>
-        </w:rPr>
-        <w:t>，还有zip文件的末尾504B</w:t>
-      </w:r>
-      <w:r>
-        <w:rPr>
-          <w:szCs w:val="21"/>
-        </w:rPr>
-        <w:t>0506</w:t>
-      </w:r>
-      <w:r>
-        <w:rPr>
-          <w:rFonts w:hint="eastAsia"/>
-          <w:szCs w:val="21"/>
-        </w:rPr>
-        <w:t>等。猜想有个zip文件。</w:t>
+        <w:t>可以看出这是一个zip文件。重命名为1.zip。发现压缩包有密码，尝试是否为伪加密，使用工具去掉伪加密：</w:t>
       </w:r>
     </w:p>
     <w:p>
@@ -3190,10 +3015,10 @@
           <w:noProof/>
         </w:rPr>
         <w:drawing>
-          <wp:inline distT="0" distB="0" distL="0" distR="0" wp14:anchorId="778A95A1" wp14:editId="1D8E6D38">
-            <wp:extent cx="5274310" cy="1565275"/>
-            <wp:effectExtent l="0" t="0" r="2540" b="0"/>
-            <wp:docPr id="20" name="图片 20"/>
+          <wp:inline distT="0" distB="0" distL="0" distR="0" wp14:anchorId="1639C05C" wp14:editId="63789B26">
+            <wp:extent cx="3161905" cy="495238"/>
+            <wp:effectExtent l="0" t="0" r="635" b="635"/>
+            <wp:docPr id="19" name="图片 19"/>
             <wp:cNvGraphicFramePr>
               <a:graphicFrameLocks xmlns:a="http://schemas.openxmlformats.org/drawingml/2006/main" noChangeAspect="1"/>
             </wp:cNvGraphicFramePr>
@@ -3213,7 +3038,7 @@
                   <pic:spPr>
                     <a:xfrm>
                       <a:off x="0" y="0"/>
-                      <a:ext cx="5274310" cy="1565275"/>
+                      <a:ext cx="3161905" cy="495238"/>
                     </a:xfrm>
                     <a:prstGeom prst="rect">
                       <a:avLst/>
@@ -3238,8 +3063,167 @@
           <w:rFonts w:hint="eastAsia"/>
           <w:szCs w:val="21"/>
         </w:rPr>
-        <w:lastRenderedPageBreak/>
-        <w:t>于是往前查找nvshen</w:t>
+        <w:t>之后发现里面文件可以打开：</w:t>
+      </w:r>
+      <w:r>
+        <w:rPr>
+          <w:color w:val="FF0000"/>
+          <w:szCs w:val="21"/>
+        </w:rPr>
+        <w:t>flag{zip</w:t>
+      </w:r>
+      <w:r>
+        <w:rPr>
+          <w:color w:val="FF0000"/>
+          <w:szCs w:val="21"/>
+        </w:rPr>
+        <w:t>?</w:t>
+      </w:r>
+      <w:r>
+        <w:rPr>
+          <w:color w:val="FF0000"/>
+          <w:szCs w:val="21"/>
+        </w:rPr>
+        <w:t>Z1P</w:t>
+      </w:r>
+      <w:r>
+        <w:rPr>
+          <w:color w:val="FF0000"/>
+          <w:szCs w:val="21"/>
+        </w:rPr>
+        <w:t>?</w:t>
+      </w:r>
+      <w:r>
+        <w:rPr>
+          <w:color w:val="FF0000"/>
+          <w:szCs w:val="21"/>
+        </w:rPr>
+        <w:t>zip</w:t>
+      </w:r>
+      <w:r>
+        <w:rPr>
+          <w:color w:val="FF0000"/>
+          <w:szCs w:val="21"/>
+        </w:rPr>
+        <w:t>?</w:t>
+      </w:r>
+      <w:bookmarkStart w:id="1" w:name="_GoBack"/>
+      <w:bookmarkEnd w:id="1"/>
+      <w:r>
+        <w:rPr>
+          <w:color w:val="FF0000"/>
+          <w:szCs w:val="21"/>
+        </w:rPr>
+        <w:t>}</w:t>
+      </w:r>
+    </w:p>
+    <w:p>
+      <w:pPr>
+        <w:jc w:val="left"/>
+        <w:rPr>
+          <w:szCs w:val="21"/>
+        </w:rPr>
+      </w:pPr>
+    </w:p>
+    <w:p>
+      <w:pPr>
+        <w:pStyle w:val="2"/>
+      </w:pPr>
+      <w:r>
+        <w:t xml:space="preserve">13. </w:t>
+      </w:r>
+      <w:r>
+        <w:t>女神走丢了。你能帮我找到她么？</w:t>
+      </w:r>
+    </w:p>
+    <w:p>
+      <w:pPr>
+        <w:jc w:val="left"/>
+        <w:rPr>
+          <w:b/>
+          <w:szCs w:val="21"/>
+        </w:rPr>
+      </w:pPr>
+      <w:r>
+        <w:rPr>
+          <w:b/>
+          <w:szCs w:val="21"/>
+        </w:rPr>
+        <w:t>flag{女神的坐标}</w:t>
+      </w:r>
+    </w:p>
+    <w:p>
+      <w:pPr>
+        <w:jc w:val="left"/>
+        <w:rPr>
+          <w:b/>
+          <w:szCs w:val="21"/>
+        </w:rPr>
+      </w:pPr>
+      <w:r>
+        <w:rPr>
+          <w:b/>
+          <w:szCs w:val="21"/>
+        </w:rPr>
+        <w:t>like:flag{12;11;11.11---111;11;0.11}</w:t>
+      </w:r>
+    </w:p>
+    <w:p>
+      <w:pPr>
+        <w:jc w:val="left"/>
+        <w:rPr>
+          <w:b/>
+          <w:szCs w:val="21"/>
+        </w:rPr>
+      </w:pPr>
+      <w:r>
+        <w:rPr>
+          <w:rFonts w:hint="eastAsia"/>
+          <w:b/>
+          <w:szCs w:val="21"/>
+        </w:rPr>
+        <w:t>精确小数后两位即可，如存在，需四舍五入</w:t>
+      </w:r>
+    </w:p>
+    <w:p>
+      <w:pPr>
+        <w:jc w:val="left"/>
+        <w:rPr>
+          <w:szCs w:val="21"/>
+        </w:rPr>
+      </w:pPr>
+      <w:r>
+        <w:rPr>
+          <w:rFonts w:hint="eastAsia"/>
+          <w:szCs w:val="21"/>
+        </w:rPr>
+        <w:t>用Winhex打开gif，发现文件的最后有个nv</w:t>
+      </w:r>
+      <w:r>
+        <w:rPr>
+          <w:szCs w:val="21"/>
+        </w:rPr>
+        <w:t>shen(jing).jpg</w:t>
+      </w:r>
+      <w:r>
+        <w:rPr>
+          <w:rFonts w:hint="eastAsia"/>
+          <w:szCs w:val="21"/>
+        </w:rPr>
+        <w:t>，还有zip文件的末尾504B</w:t>
+      </w:r>
+      <w:r>
+        <w:rPr>
+          <w:szCs w:val="21"/>
+        </w:rPr>
+        <w:t>0506</w:t>
+      </w:r>
+      <w:r>
+        <w:rPr>
+          <w:rFonts w:hint="eastAsia"/>
+          <w:szCs w:val="21"/>
+        </w:rPr>
+        <w:t>等。猜想有个zip文件。</w:t>
       </w:r>
     </w:p>
     <w:p>
@@ -3254,10 +3238,10 @@
           <w:noProof/>
         </w:rPr>
         <w:drawing>
-          <wp:inline distT="0" distB="0" distL="0" distR="0" wp14:anchorId="6850068F" wp14:editId="593A878D">
-            <wp:extent cx="5274310" cy="1536700"/>
-            <wp:effectExtent l="0" t="0" r="2540" b="6350"/>
-            <wp:docPr id="21" name="图片 21"/>
+          <wp:inline distT="0" distB="0" distL="0" distR="0" wp14:anchorId="778A95A1" wp14:editId="1D8E6D38">
+            <wp:extent cx="5274310" cy="1565275"/>
+            <wp:effectExtent l="0" t="0" r="2540" b="0"/>
+            <wp:docPr id="20" name="图片 20"/>
             <wp:cNvGraphicFramePr>
               <a:graphicFrameLocks xmlns:a="http://schemas.openxmlformats.org/drawingml/2006/main" noChangeAspect="1"/>
             </wp:cNvGraphicFramePr>
@@ -3277,7 +3261,7 @@
                   <pic:spPr>
                     <a:xfrm>
                       <a:off x="0" y="0"/>
-                      <a:ext cx="5274310" cy="1536700"/>
+                      <a:ext cx="5274310" cy="1565275"/>
                     </a:xfrm>
                     <a:prstGeom prst="rect">
                       <a:avLst/>
@@ -3302,92 +3286,7 @@
           <w:rFonts w:hint="eastAsia"/>
           <w:szCs w:val="21"/>
         </w:rPr>
-        <w:t>果然前面又出现了一次，这里应该就是压缩文件的头了。观察140001000800应该是zip头在504B</w:t>
-      </w:r>
-      <w:r>
-        <w:rPr>
-          <w:szCs w:val="21"/>
-        </w:rPr>
-        <w:t>0304</w:t>
-      </w:r>
-      <w:r>
-        <w:rPr>
-          <w:rFonts w:hint="eastAsia"/>
-          <w:szCs w:val="21"/>
-        </w:rPr>
-        <w:t>之后。WH</w:t>
-      </w:r>
-      <w:r>
-        <w:rPr>
-          <w:szCs w:val="21"/>
-        </w:rPr>
-        <w:t>4</w:t>
-      </w:r>
-      <w:r>
-        <w:rPr>
-          <w:rFonts w:hint="eastAsia"/>
-          <w:szCs w:val="21"/>
-        </w:rPr>
-        <w:t>T应该是压缩包的密码。于是从1400之后到末尾抠出来到新文件，补上开头504B</w:t>
-      </w:r>
-      <w:r>
-        <w:rPr>
-          <w:szCs w:val="21"/>
-        </w:rPr>
-        <w:t>0304</w:t>
-      </w:r>
-      <w:r>
-        <w:rPr>
-          <w:rFonts w:hint="eastAsia"/>
-          <w:szCs w:val="21"/>
-        </w:rPr>
-        <w:t>，然后将</w:t>
-      </w:r>
-      <w:r>
-        <w:rPr>
-          <w:rFonts w:hint="eastAsia"/>
-          <w:szCs w:val="21"/>
-        </w:rPr>
-        <w:t>将</w:t>
-      </w:r>
-      <w:r>
-        <w:rPr>
-          <w:szCs w:val="21"/>
-        </w:rPr>
-        <w:t>14000100改成14000000（去掉zip的伪加密）</w:t>
-      </w:r>
-      <w:r>
-        <w:rPr>
-          <w:rFonts w:hint="eastAsia"/>
-          <w:szCs w:val="21"/>
-        </w:rPr>
-        <w:t>，</w:t>
-      </w:r>
-      <w:r>
-        <w:rPr>
-          <w:rFonts w:hint="eastAsia"/>
-          <w:szCs w:val="21"/>
-        </w:rPr>
-        <w:t>重命名为</w:t>
-      </w:r>
-      <w:r>
-        <w:rPr>
-          <w:szCs w:val="21"/>
-        </w:rPr>
-        <w:t>zip后缀。打开之后，解压密码为上面看到的</w:t>
-      </w:r>
-      <w:r>
-        <w:rPr>
-          <w:szCs w:val="21"/>
-        </w:rPr>
-        <w:t>WH4T。</w:t>
-      </w:r>
-      <w:r>
-        <w:rPr>
-          <w:rFonts w:hint="eastAsia"/>
-          <w:szCs w:val="21"/>
-        </w:rPr>
-        <w:t>解压出图片之后，根据题目的要求，找坐标。查看图片详情：</w:t>
+        <w:t>于是往前查找nvshen</w:t>
       </w:r>
     </w:p>
     <w:p>
@@ -3402,10 +3301,10 @@
           <w:noProof/>
         </w:rPr>
         <w:drawing>
-          <wp:inline distT="0" distB="0" distL="0" distR="0" wp14:anchorId="4237256C" wp14:editId="67ABEA88">
-            <wp:extent cx="3980952" cy="2238095"/>
-            <wp:effectExtent l="0" t="0" r="635" b="0"/>
-            <wp:docPr id="22" name="图片 22"/>
+          <wp:inline distT="0" distB="0" distL="0" distR="0" wp14:anchorId="6850068F" wp14:editId="593A878D">
+            <wp:extent cx="5274310" cy="1536700"/>
+            <wp:effectExtent l="0" t="0" r="2540" b="6350"/>
+            <wp:docPr id="21" name="图片 21"/>
             <wp:cNvGraphicFramePr>
               <a:graphicFrameLocks xmlns:a="http://schemas.openxmlformats.org/drawingml/2006/main" noChangeAspect="1"/>
             </wp:cNvGraphicFramePr>
@@ -3425,7 +3324,7 @@
                   <pic:spPr>
                     <a:xfrm>
                       <a:off x="0" y="0"/>
-                      <a:ext cx="3980952" cy="2238095"/>
+                      <a:ext cx="5274310" cy="1536700"/>
                     </a:xfrm>
                     <a:prstGeom prst="rect">
                       <a:avLst/>
@@ -3450,105 +3349,98 @@
           <w:rFonts w:hint="eastAsia"/>
           <w:szCs w:val="21"/>
         </w:rPr>
-        <w:t>那么</w:t>
-      </w:r>
-      <w:r>
-        <w:rPr>
-          <w:szCs w:val="21"/>
-        </w:rPr>
-        <w:t>flag{34;14;16.37---108;52;0.72}</w:t>
-      </w:r>
-    </w:p>
-    <w:p>
-      <w:pPr>
-        <w:jc w:val="left"/>
-        <w:rPr>
-          <w:szCs w:val="21"/>
-        </w:rPr>
-      </w:pPr>
-    </w:p>
-    <w:p>
-      <w:pPr>
-        <w:pStyle w:val="2"/>
-      </w:pPr>
-      <w:r>
-        <w:t>14.</w:t>
-      </w:r>
-      <w:r>
-        <w:t xml:space="preserve"> </w:t>
-      </w:r>
-      <w:r>
-        <w:t>flag is flag{xxxx}</w:t>
-      </w:r>
-    </w:p>
-    <w:p>
-      <w:pPr>
-        <w:jc w:val="left"/>
-        <w:rPr>
-          <w:szCs w:val="21"/>
-        </w:rPr>
-      </w:pPr>
-      <w:r>
-        <w:rPr>
-          <w:rFonts w:hint="eastAsia"/>
-          <w:szCs w:val="21"/>
-        </w:rPr>
-        <w:t>分析</w:t>
-      </w:r>
-      <w:r>
-        <w:rPr>
-          <w:szCs w:val="21"/>
-        </w:rPr>
-        <w:t>http流的时候很容易发现有个secret.txt，打开之后可以看到内容：the password for zip file is : ZipYourMouth</w:t>
-      </w:r>
-    </w:p>
-    <w:p>
-      <w:pPr>
-        <w:jc w:val="left"/>
-        <w:rPr>
-          <w:szCs w:val="21"/>
-        </w:rPr>
-      </w:pPr>
-      <w:r>
-        <w:rPr>
-          <w:rFonts w:hint="eastAsia"/>
-          <w:szCs w:val="21"/>
-        </w:rPr>
-        <w:t>那么接下来就是找</w:t>
-      </w:r>
-      <w:r>
-        <w:rPr>
-          <w:szCs w:val="21"/>
-        </w:rPr>
-        <w:t>zip了。然后可以发现上面有个flag.zip，尝试提取出来。发现提取出来是坏的，用winrar无法修复。</w:t>
-      </w:r>
-    </w:p>
-    <w:p>
-      <w:pPr>
-        <w:jc w:val="left"/>
-        <w:rPr>
-          <w:szCs w:val="21"/>
-        </w:rPr>
-      </w:pPr>
-      <w:r>
-        <w:rPr>
-          <w:rFonts w:hint="eastAsia"/>
-          <w:szCs w:val="21"/>
-        </w:rPr>
-        <w:t>在</w:t>
-      </w:r>
-      <w:r>
-        <w:rPr>
-          <w:szCs w:val="21"/>
-        </w:rPr>
-        <w:t>pcap文件中直接查找zip文件头Hex：504B0304，可以发现在1139行还有一个zip。里面有个flag.txt。</w:t>
-      </w:r>
-    </w:p>
-    <w:p>
-      <w:pPr>
-        <w:jc w:val="left"/>
-        <w:rPr>
-          <w:rFonts w:hint="eastAsia"/>
+        <w:t>果然前面又出现了一次，这里应该就是压缩文件的头了。观察140001000800应该是zip头在504B</w:t>
+      </w:r>
+      <w:r>
+        <w:rPr>
+          <w:szCs w:val="21"/>
+        </w:rPr>
+        <w:t>0304</w:t>
+      </w:r>
+      <w:r>
+        <w:rPr>
+          <w:rFonts w:hint="eastAsia"/>
+          <w:szCs w:val="21"/>
+        </w:rPr>
+        <w:t>之后。WH</w:t>
+      </w:r>
+      <w:r>
+        <w:rPr>
+          <w:szCs w:val="21"/>
+        </w:rPr>
+        <w:t>4</w:t>
+      </w:r>
+      <w:r>
+        <w:rPr>
+          <w:rFonts w:hint="eastAsia"/>
+          <w:szCs w:val="21"/>
+        </w:rPr>
+        <w:t>T应该是压缩包的密码。于是从1400之后到末尾抠出来到新文件，补上开头504B</w:t>
+      </w:r>
+      <w:r>
+        <w:rPr>
+          <w:szCs w:val="21"/>
+        </w:rPr>
+        <w:t>0304</w:t>
+      </w:r>
+      <w:r>
+        <w:rPr>
+          <w:rFonts w:hint="eastAsia"/>
+          <w:szCs w:val="21"/>
+        </w:rPr>
+        <w:t>，然后将</w:t>
+      </w:r>
+      <w:r>
+        <w:rPr>
+          <w:rFonts w:hint="eastAsia"/>
+          <w:szCs w:val="21"/>
+        </w:rPr>
+        <w:t>将</w:t>
+      </w:r>
+      <w:r>
+        <w:rPr>
+          <w:szCs w:val="21"/>
+        </w:rPr>
+        <w:t>14000100改成14000000（去掉zip的伪加密）</w:t>
+      </w:r>
+      <w:r>
+        <w:rPr>
+          <w:rFonts w:hint="eastAsia"/>
+          <w:szCs w:val="21"/>
+        </w:rPr>
+        <w:t>，</w:t>
+      </w:r>
+      <w:r>
+        <w:rPr>
+          <w:rFonts w:hint="eastAsia"/>
+          <w:szCs w:val="21"/>
+        </w:rPr>
+        <w:t>重命名为</w:t>
+      </w:r>
+      <w:r>
+        <w:rPr>
+          <w:szCs w:val="21"/>
+        </w:rPr>
+        <w:t>zip后缀。打开之后，解压密码为上面看到的</w:t>
+      </w:r>
+      <w:r>
+        <w:rPr>
+          <w:szCs w:val="21"/>
+        </w:rPr>
+        <w:t>WH4T。</w:t>
+      </w:r>
+      <w:r>
+        <w:rPr>
+          <w:rFonts w:hint="eastAsia"/>
+          <w:szCs w:val="21"/>
+        </w:rPr>
+        <w:t>解压出图片之后，根据题目的要求，找坐标。查看图片详情：</w:t>
+      </w:r>
+    </w:p>
+    <w:p>
+      <w:pPr>
+        <w:jc w:val="left"/>
+        <w:rPr>
           <w:szCs w:val="21"/>
         </w:rPr>
       </w:pPr>
@@ -3556,12 +3448,11 @@
         <w:rPr>
           <w:noProof/>
         </w:rPr>
-        <w:lastRenderedPageBreak/>
         <w:drawing>
-          <wp:inline distT="0" distB="0" distL="0" distR="0" wp14:anchorId="3FD5BA92" wp14:editId="76A4CCE0">
-            <wp:extent cx="5274310" cy="3300730"/>
-            <wp:effectExtent l="0" t="0" r="2540" b="0"/>
-            <wp:docPr id="23" name="图片 23"/>
+          <wp:inline distT="0" distB="0" distL="0" distR="0" wp14:anchorId="4237256C" wp14:editId="67ABEA88">
+            <wp:extent cx="3980952" cy="2238095"/>
+            <wp:effectExtent l="0" t="0" r="635" b="0"/>
+            <wp:docPr id="22" name="图片 22"/>
             <wp:cNvGraphicFramePr>
               <a:graphicFrameLocks xmlns:a="http://schemas.openxmlformats.org/drawingml/2006/main" noChangeAspect="1"/>
             </wp:cNvGraphicFramePr>
@@ -3581,7 +3472,7 @@
                   <pic:spPr>
                     <a:xfrm>
                       <a:off x="0" y="0"/>
-                      <a:ext cx="5274310" cy="3300730"/>
+                      <a:ext cx="3980952" cy="2238095"/>
                     </a:xfrm>
                     <a:prstGeom prst="rect">
                       <a:avLst/>
@@ -3606,58 +3497,19 @@
           <w:rFonts w:hint="eastAsia"/>
           <w:szCs w:val="21"/>
         </w:rPr>
-        <w:t>提取出来之后，用</w:t>
-      </w:r>
-      <w:r>
-        <w:rPr>
-          <w:szCs w:val="21"/>
-        </w:rPr>
-        <w:t>winrar修复，根据上面找到的压缩包密码就可以解压了。打开就是flag：Flag-qscet5234diQ。</w:t>
-      </w:r>
-    </w:p>
-    <w:p>
-      <w:pPr>
-        <w:jc w:val="left"/>
-        <w:rPr>
-          <w:rFonts w:hint="eastAsia"/>
-          <w:color w:val="FF0000"/>
-          <w:szCs w:val="21"/>
-        </w:rPr>
-      </w:pPr>
-      <w:r>
-        <w:rPr>
-          <w:rFonts w:hint="eastAsia"/>
-          <w:szCs w:val="21"/>
-        </w:rPr>
-        <w:t>Flag：</w:t>
-      </w:r>
-      <w:r>
-        <w:rPr>
-          <w:color w:val="FF0000"/>
-          <w:szCs w:val="21"/>
-        </w:rPr>
-        <w:t xml:space="preserve">flag{ </w:t>
-      </w:r>
-      <w:r>
-        <w:rPr>
-          <w:color w:val="FF0000"/>
-          <w:szCs w:val="21"/>
-        </w:rPr>
-        <w:t>qscet5234diQ</w:t>
-      </w:r>
-      <w:r>
-        <w:rPr>
-          <w:color w:val="FF0000"/>
-          <w:szCs w:val="21"/>
-        </w:rPr>
-        <w:t>}</w:t>
-      </w:r>
-    </w:p>
-    <w:p>
-      <w:pPr>
-        <w:jc w:val="left"/>
-        <w:rPr>
-          <w:rFonts w:hint="eastAsia"/>
+        <w:t>那么</w:t>
+      </w:r>
+      <w:r>
+        <w:rPr>
+          <w:szCs w:val="21"/>
+        </w:rPr>
+        <w:t>flag{34;14;16.37---108;52;0.72}</w:t>
+      </w:r>
+    </w:p>
+    <w:p>
+      <w:pPr>
+        <w:jc w:val="left"/>
+        <w:rPr>
           <w:szCs w:val="21"/>
         </w:rPr>
       </w:pPr>
@@ -3667,34 +3519,12 @@
         <w:pStyle w:val="2"/>
       </w:pPr>
       <w:r>
-        <w:t>15</w:t>
-      </w:r>
-      <w:r>
-        <w:rPr>
-          <w:rFonts w:hint="eastAsia"/>
-        </w:rPr>
-        <w:t>.</w:t>
+        <w:t>14.</w:t>
       </w:r>
       <w:r>
         <w:t xml:space="preserve"> </w:t>
       </w:r>
       <w:r>
-        <w:t>ting shuo he xiang su you guan</w:t>
-      </w:r>
-    </w:p>
-    <w:p>
-      <w:pPr>
-        <w:jc w:val="left"/>
-        <w:rPr>
-          <w:b/>
-          <w:szCs w:val="21"/>
-        </w:rPr>
-      </w:pPr>
-      <w:r>
-        <w:rPr>
-          <w:b/>
-          <w:szCs w:val="21"/>
-        </w:rPr>
         <w:t>flag is flag{xxxx}</w:t>
       </w:r>
     </w:p>
@@ -3710,7 +3540,55 @@
           <w:rFonts w:hint="eastAsia"/>
           <w:szCs w:val="21"/>
         </w:rPr>
-        <w:t>使用Stegsolve打开图片，然后在RGB有数据的位都勾上：</w:t>
+        <w:t>分析</w:t>
+      </w:r>
+      <w:r>
+        <w:rPr>
+          <w:szCs w:val="21"/>
+        </w:rPr>
+        <w:t>http流的时候很容易发现有个secret.txt，打开之后可以看到内容：the password for zip file is : ZipYourMouth</w:t>
+      </w:r>
+    </w:p>
+    <w:p>
+      <w:pPr>
+        <w:jc w:val="left"/>
+        <w:rPr>
+          <w:szCs w:val="21"/>
+        </w:rPr>
+      </w:pPr>
+      <w:r>
+        <w:rPr>
+          <w:rFonts w:hint="eastAsia"/>
+          <w:szCs w:val="21"/>
+        </w:rPr>
+        <w:t>那么接下来就是找</w:t>
+      </w:r>
+      <w:r>
+        <w:rPr>
+          <w:szCs w:val="21"/>
+        </w:rPr>
+        <w:t>zip了。然后可以发现上面有个flag.zip，尝试提取出来。发现提取出来是坏的，用winrar无法修复。</w:t>
+      </w:r>
+    </w:p>
+    <w:p>
+      <w:pPr>
+        <w:jc w:val="left"/>
+        <w:rPr>
+          <w:szCs w:val="21"/>
+        </w:rPr>
+      </w:pPr>
+      <w:r>
+        <w:rPr>
+          <w:rFonts w:hint="eastAsia"/>
+          <w:szCs w:val="21"/>
+        </w:rPr>
+        <w:t>在</w:t>
+      </w:r>
+      <w:r>
+        <w:rPr>
+          <w:szCs w:val="21"/>
+        </w:rPr>
+        <w:t>pcap文件中直接查找zip文件头Hex：504B0304，可以发现在1139行还有一个zip。里面有个flag.txt。</w:t>
       </w:r>
     </w:p>
     <w:p>
@@ -3724,12 +3602,11 @@
         <w:rPr>
           <w:noProof/>
         </w:rPr>
-        <w:lastRenderedPageBreak/>
         <w:drawing>
-          <wp:inline distT="0" distB="0" distL="0" distR="0" wp14:anchorId="0377F5D1" wp14:editId="69712579">
-            <wp:extent cx="5274310" cy="4064635"/>
+          <wp:inline distT="0" distB="0" distL="0" distR="0" wp14:anchorId="3FD5BA92" wp14:editId="76A4CCE0">
+            <wp:extent cx="5274310" cy="3300730"/>
             <wp:effectExtent l="0" t="0" r="2540" b="0"/>
-            <wp:docPr id="26" name="图片 26"/>
+            <wp:docPr id="23" name="图片 23"/>
             <wp:cNvGraphicFramePr>
               <a:graphicFrameLocks xmlns:a="http://schemas.openxmlformats.org/drawingml/2006/main" noChangeAspect="1"/>
             </wp:cNvGraphicFramePr>
@@ -3749,7 +3626,7 @@
                   <pic:spPr>
                     <a:xfrm>
                       <a:off x="0" y="0"/>
-                      <a:ext cx="5274310" cy="4064635"/>
+                      <a:ext cx="5274310" cy="3300730"/>
                     </a:xfrm>
                     <a:prstGeom prst="rect">
                       <a:avLst/>
@@ -3774,7 +3651,95 @@
           <w:rFonts w:hint="eastAsia"/>
           <w:szCs w:val="21"/>
         </w:rPr>
-        <w:t>可以看出这是一张PNG图片，保存成bin文件，然后重命名为1.png。Flag在图片里：</w:t>
+        <w:t>提取出来之后，用</w:t>
+      </w:r>
+      <w:r>
+        <w:rPr>
+          <w:szCs w:val="21"/>
+        </w:rPr>
+        <w:t>winrar修复，根据上面找到的压缩包密码就可以解压了。打开就是flag：Flag-qscet5234diQ。</w:t>
+      </w:r>
+    </w:p>
+    <w:p>
+      <w:pPr>
+        <w:jc w:val="left"/>
+        <w:rPr>
+          <w:color w:val="FF0000"/>
+          <w:szCs w:val="21"/>
+        </w:rPr>
+      </w:pPr>
+      <w:r>
+        <w:rPr>
+          <w:rFonts w:hint="eastAsia"/>
+          <w:szCs w:val="21"/>
+        </w:rPr>
+        <w:t>Flag：</w:t>
+      </w:r>
+      <w:r>
+        <w:rPr>
+          <w:color w:val="FF0000"/>
+          <w:szCs w:val="21"/>
+        </w:rPr>
+        <w:t>flag{ qscet5234diQ}</w:t>
+      </w:r>
+    </w:p>
+    <w:p>
+      <w:pPr>
+        <w:jc w:val="left"/>
+        <w:rPr>
+          <w:szCs w:val="21"/>
+        </w:rPr>
+      </w:pPr>
+    </w:p>
+    <w:p>
+      <w:pPr>
+        <w:pStyle w:val="2"/>
+      </w:pPr>
+      <w:r>
+        <w:t>15</w:t>
+      </w:r>
+      <w:r>
+        <w:rPr>
+          <w:rFonts w:hint="eastAsia"/>
+        </w:rPr>
+        <w:t>.</w:t>
+      </w:r>
+      <w:r>
+        <w:t xml:space="preserve"> </w:t>
+      </w:r>
+      <w:r>
+        <w:t>ting shuo he xiang su you guan</w:t>
+      </w:r>
+    </w:p>
+    <w:p>
+      <w:pPr>
+        <w:jc w:val="left"/>
+        <w:rPr>
+          <w:b/>
+          <w:szCs w:val="21"/>
+        </w:rPr>
+      </w:pPr>
+      <w:r>
+        <w:rPr>
+          <w:b/>
+          <w:szCs w:val="21"/>
+        </w:rPr>
+        <w:t>flag is flag{xxxx}</w:t>
+      </w:r>
+    </w:p>
+    <w:p>
+      <w:pPr>
+        <w:jc w:val="left"/>
+        <w:rPr>
+          <w:szCs w:val="21"/>
+        </w:rPr>
+      </w:pPr>
+      <w:r>
+        <w:rPr>
+          <w:rFonts w:hint="eastAsia"/>
+          <w:szCs w:val="21"/>
+        </w:rPr>
+        <w:t>使用Stegsolve打开图片，然后在RGB有数据的位都勾上：</w:t>
       </w:r>
     </w:p>
     <w:p>
@@ -3788,12 +3753,11 @@
         <w:rPr>
           <w:noProof/>
         </w:rPr>
-        <w:lastRenderedPageBreak/>
         <w:drawing>
-          <wp:inline distT="0" distB="0" distL="0" distR="0" wp14:anchorId="661A4B03" wp14:editId="75AEC01B">
-            <wp:extent cx="5219048" cy="5152381"/>
-            <wp:effectExtent l="0" t="0" r="1270" b="0"/>
-            <wp:docPr id="27" name="图片 27"/>
+          <wp:inline distT="0" distB="0" distL="0" distR="0" wp14:anchorId="0377F5D1" wp14:editId="69712579">
+            <wp:extent cx="5274310" cy="4064635"/>
+            <wp:effectExtent l="0" t="0" r="2540" b="0"/>
+            <wp:docPr id="26" name="图片 26"/>
             <wp:cNvGraphicFramePr>
               <a:graphicFrameLocks xmlns:a="http://schemas.openxmlformats.org/drawingml/2006/main" noChangeAspect="1"/>
             </wp:cNvGraphicFramePr>
@@ -3813,6 +3777,69 @@
                   <pic:spPr>
                     <a:xfrm>
                       <a:off x="0" y="0"/>
+                      <a:ext cx="5274310" cy="4064635"/>
+                    </a:xfrm>
+                    <a:prstGeom prst="rect">
+                      <a:avLst/>
+                    </a:prstGeom>
+                  </pic:spPr>
+                </pic:pic>
+              </a:graphicData>
+            </a:graphic>
+          </wp:inline>
+        </w:drawing>
+      </w:r>
+    </w:p>
+    <w:p>
+      <w:pPr>
+        <w:jc w:val="left"/>
+        <w:rPr>
+          <w:szCs w:val="21"/>
+        </w:rPr>
+      </w:pPr>
+      <w:r>
+        <w:rPr>
+          <w:rFonts w:hint="eastAsia"/>
+          <w:szCs w:val="21"/>
+        </w:rPr>
+        <w:t>可以看出这是一张PNG图片，保存成bin文件，然后重命名为1.png。Flag在图片里：</w:t>
+      </w:r>
+    </w:p>
+    <w:p>
+      <w:pPr>
+        <w:jc w:val="left"/>
+        <w:rPr>
+          <w:szCs w:val="21"/>
+        </w:rPr>
+      </w:pPr>
+      <w:r>
+        <w:rPr>
+          <w:noProof/>
+        </w:rPr>
+        <w:drawing>
+          <wp:inline distT="0" distB="0" distL="0" distR="0" wp14:anchorId="661A4B03" wp14:editId="75AEC01B">
+            <wp:extent cx="5219048" cy="5152381"/>
+            <wp:effectExtent l="0" t="0" r="1270" b="0"/>
+            <wp:docPr id="27" name="图片 27"/>
+            <wp:cNvGraphicFramePr>
+              <a:graphicFrameLocks xmlns:a="http://schemas.openxmlformats.org/drawingml/2006/main" noChangeAspect="1"/>
+            </wp:cNvGraphicFramePr>
+            <a:graphic xmlns:a="http://schemas.openxmlformats.org/drawingml/2006/main">
+              <a:graphicData uri="http://schemas.openxmlformats.org/drawingml/2006/picture">
+                <pic:pic xmlns:pic="http://schemas.openxmlformats.org/drawingml/2006/picture">
+                  <pic:nvPicPr>
+                    <pic:cNvPr id="1" name=""/>
+                    <pic:cNvPicPr/>
+                  </pic:nvPicPr>
+                  <pic:blipFill>
+                    <a:blip r:embed="rId31"/>
+                    <a:stretch>
+                      <a:fillRect/>
+                    </a:stretch>
+                  </pic:blipFill>
+                  <pic:spPr>
+                    <a:xfrm>
+                      <a:off x="0" y="0"/>
                       <a:ext cx="5219048" cy="5152381"/>
                     </a:xfrm>
                     <a:prstGeom prst="rect">
@@ -3862,7 +3889,6 @@
       <w:pPr>
         <w:jc w:val="left"/>
         <w:rPr>
-          <w:rFonts w:hint="eastAsia"/>
           <w:szCs w:val="21"/>
         </w:rPr>
       </w:pPr>
@@ -3935,7 +3961,6 @@
       <w:pPr>
         <w:jc w:val="left"/>
         <w:rPr>
-          <w:rFonts w:hint="eastAsia"/>
           <w:szCs w:val="21"/>
         </w:rPr>
       </w:pPr>
@@ -3982,8 +4007,6 @@
         </w:rPr>
         <w:t>}</w:t>
       </w:r>
-      <w:bookmarkStart w:id="1" w:name="_GoBack"/>
-      <w:bookmarkEnd w:id="1"/>
     </w:p>
     <w:sectPr>
       <w:pgSz w:w="11906" w:h="16838"/>
@@ -4153,6 +4176,7 @@
     <w:lsdException w:name="HTML Sample" w:semiHidden="1" w:unhideWhenUsed="1"/>
     <w:lsdException w:name="HTML Typewriter" w:semiHidden="1" w:unhideWhenUsed="1"/>
     <w:lsdException w:name="HTML Variable" w:semiHidden="1" w:unhideWhenUsed="1"/>
+    <w:lsdException w:name="Normal Table" w:semiHidden="1" w:unhideWhenUsed="1"/>
     <w:lsdException w:name="annotation subject" w:semiHidden="1" w:unhideWhenUsed="1"/>
     <w:lsdException w:name="No List" w:semiHidden="1" w:unhideWhenUsed="1"/>
     <w:lsdException w:name="Outline List 1" w:semiHidden="1" w:unhideWhenUsed="1"/>
@@ -4199,8 +4223,10 @@
     <w:lsdException w:name="Table Subtle 2" w:semiHidden="1" w:unhideWhenUsed="1"/>
     <w:lsdException w:name="Table Web 1" w:semiHidden="1" w:unhideWhenUsed="1"/>
     <w:lsdException w:name="Table Web 2" w:semiHidden="1" w:unhideWhenUsed="1"/>
+    <w:lsdException w:name="Table Web 3" w:semiHidden="1" w:unhideWhenUsed="1"/>
     <w:lsdException w:name="Balloon Text" w:semiHidden="1" w:unhideWhenUsed="1"/>
     <w:lsdException w:name="Table Grid" w:uiPriority="39"/>
+    <w:lsdException w:name="Table Theme" w:semiHidden="1" w:unhideWhenUsed="1"/>
     <w:lsdException w:name="Placeholder Text" w:semiHidden="1"/>
     <w:lsdException w:name="No Spacing" w:uiPriority="1" w:qFormat="1"/>
     <w:lsdException w:name="Light Shading" w:uiPriority="60"/>
